--- a/kpi/Probation_1081118/KPI_1081112.docx
+++ b/kpi/Probation_1081118/KPI_1081112.docx
@@ -1,6 +1,6 @@
 
 <file path=word/document.xml><?xml version="1.0" encoding="utf-8"?>
-<w:document xmlns:wpc="http://schemas.microsoft.com/office/word/2010/wordprocessingCanvas" xmlns:cx="http://schemas.microsoft.com/office/drawing/2014/chartex" xmlns:cx1="http://schemas.microsoft.com/office/drawing/2015/9/8/chartex" xmlns:mc="http://schemas.openxmlformats.org/markup-compatibility/2006" xmlns:o="urn:schemas-microsoft-com:office:office" xmlns:r="http://schemas.openxmlformats.org/officeDocument/2006/relationships" xmlns:m="http://schemas.openxmlformats.org/officeDocument/2006/math" xmlns:v="urn:schemas-microsoft-com:vml" xmlns:wp14="http://schemas.microsoft.com/office/word/2010/wordprocessingDrawing" xmlns:wp="http://schemas.openxmlformats.org/drawingml/2006/wordprocessingDrawing" xmlns:w10="urn:schemas-microsoft-com:office:word" xmlns:w="http://schemas.openxmlformats.org/wordprocessingml/2006/main" xmlns:w14="http://schemas.microsoft.com/office/word/2010/wordml" xmlns:w15="http://schemas.microsoft.com/office/word/2012/wordml" xmlns:w16se="http://schemas.microsoft.com/office/word/2015/wordml/symex" xmlns:wpg="http://schemas.microsoft.com/office/word/2010/wordprocessingGroup" xmlns:wpi="http://schemas.microsoft.com/office/word/2010/wordprocessingInk" xmlns:wne="http://schemas.microsoft.com/office/word/2006/wordml" xmlns:wps="http://schemas.microsoft.com/office/word/2010/wordprocessingShape" mc:Ignorable="w14 w15 w16se wp14">
+<w:document xmlns:wpc="http://schemas.microsoft.com/office/word/2010/wordprocessingCanvas" xmlns:mc="http://schemas.openxmlformats.org/markup-compatibility/2006" xmlns:o="urn:schemas-microsoft-com:office:office" xmlns:r="http://schemas.openxmlformats.org/officeDocument/2006/relationships" xmlns:m="http://schemas.openxmlformats.org/officeDocument/2006/math" xmlns:v="urn:schemas-microsoft-com:vml" xmlns:wp14="http://schemas.microsoft.com/office/word/2010/wordprocessingDrawing" xmlns:wp="http://schemas.openxmlformats.org/drawingml/2006/wordprocessingDrawing" xmlns:w10="urn:schemas-microsoft-com:office:word" xmlns:w="http://schemas.openxmlformats.org/wordprocessingml/2006/main" xmlns:w14="http://schemas.microsoft.com/office/word/2010/wordml" xmlns:wpg="http://schemas.microsoft.com/office/word/2010/wordprocessingGroup" xmlns:wpi="http://schemas.microsoft.com/office/word/2010/wordprocessingInk" xmlns:wne="http://schemas.microsoft.com/office/word/2006/wordml" xmlns:wps="http://schemas.microsoft.com/office/word/2010/wordprocessingShape" mc:Ignorable="w14 wp14">
   <w:body>
     <w:p>
       <w:pPr>
@@ -127,17 +127,7 @@
           <w:sz w:val="16"/>
           <w:szCs w:val="16"/>
         </w:rPr>
-        <w:t>導</w:t>
-      </w:r>
-      <w:r>
-        <w:rPr>
-          <w:rFonts w:ascii="標楷體" w:eastAsia="標楷體" w:hAnsi="標楷體" w:cs="Arial" w:hint="eastAsia"/>
-          <w:bCs/>
-          <w:color w:val="000000"/>
-          <w:sz w:val="16"/>
-          <w:szCs w:val="16"/>
-        </w:rPr>
-        <w:t>入</w:t>
+        <w:t>導入</w:t>
       </w:r>
       <w:r>
         <w:rPr>
@@ -372,37 +362,7 @@
           <w:sz w:val="16"/>
           <w:szCs w:val="16"/>
         </w:rPr>
-        <w:t>WLAN</w:t>
-      </w:r>
-      <w:r>
-        <w:rPr>
-          <w:rFonts w:ascii="標楷體" w:eastAsia="標楷體" w:hAnsi="標楷體" w:cs="Arial" w:hint="eastAsia"/>
-          <w:bCs/>
-          <w:color w:val="000000"/>
-          <w:sz w:val="16"/>
-          <w:szCs w:val="16"/>
-        </w:rPr>
-        <w:t xml:space="preserve"> and </w:t>
-      </w:r>
-      <w:r>
-        <w:rPr>
-          <w:rFonts w:ascii="標楷體" w:eastAsia="標楷體" w:hAnsi="標楷體" w:cs="Arial" w:hint="eastAsia"/>
-          <w:bCs/>
-          <w:color w:val="000000"/>
-          <w:sz w:val="16"/>
-          <w:szCs w:val="16"/>
-        </w:rPr>
-        <w:t>WWAN自動化測試程式 (</w:t>
-      </w:r>
-      <w:r>
-        <w:rPr>
-          <w:rFonts w:ascii="標楷體" w:eastAsia="標楷體" w:hAnsi="標楷體" w:cs="Arial" w:hint="eastAsia"/>
-          <w:bCs/>
-          <w:color w:val="000000"/>
-          <w:sz w:val="16"/>
-          <w:szCs w:val="16"/>
-        </w:rPr>
-        <w:t>Android 6.0.1</w:t>
+        <w:t>WLAN and WWAN自動化測試程式 (Android 6.0.1</w:t>
       </w:r>
       <w:r>
         <w:rPr>
@@ -422,17 +382,7 @@
           <w:sz w:val="16"/>
           <w:szCs w:val="16"/>
         </w:rPr>
-        <w:t>WLAN、WWAN同時)</w:t>
-      </w:r>
-      <w:r>
-        <w:rPr>
-          <w:rFonts w:ascii="標楷體" w:eastAsia="標楷體" w:hAnsi="標楷體" w:cs="Arial" w:hint="eastAsia"/>
-          <w:bCs/>
-          <w:color w:val="000000"/>
-          <w:sz w:val="16"/>
-          <w:szCs w:val="16"/>
-        </w:rPr>
-        <w:t>)</w:t>
+        <w:t>WLAN、WWAN同時))</w:t>
       </w:r>
     </w:p>
     <w:p>
@@ -459,27 +409,7 @@
           <w:sz w:val="16"/>
           <w:szCs w:val="16"/>
         </w:rPr>
-        <w:t>WLAN</w:t>
-      </w:r>
-      <w:r>
-        <w:rPr>
-          <w:rFonts w:ascii="標楷體" w:eastAsia="標楷體" w:hAnsi="標楷體" w:cs="Arial" w:hint="eastAsia"/>
-          <w:bCs/>
-          <w:color w:val="000000"/>
-          <w:sz w:val="16"/>
-          <w:szCs w:val="16"/>
-        </w:rPr>
-        <w:t xml:space="preserve"> and </w:t>
-      </w:r>
-      <w:r>
-        <w:rPr>
-          <w:rFonts w:ascii="標楷體" w:eastAsia="標楷體" w:hAnsi="標楷體" w:cs="Arial" w:hint="eastAsia"/>
-          <w:bCs/>
-          <w:color w:val="000000"/>
-          <w:sz w:val="16"/>
-          <w:szCs w:val="16"/>
-        </w:rPr>
-        <w:t>WWAN自動化測試程式 (Android 6.0.1</w:t>
+        <w:t>WLAN and WWAN自動化測試程式 (Android 6.0.1</w:t>
       </w:r>
       <w:r>
         <w:rPr>
@@ -546,37 +476,7 @@
           <w:sz w:val="16"/>
           <w:szCs w:val="16"/>
         </w:rPr>
-        <w:t>WLAN</w:t>
-      </w:r>
-      <w:r>
-        <w:rPr>
-          <w:rFonts w:ascii="標楷體" w:eastAsia="標楷體" w:hAnsi="標楷體" w:cs="Arial" w:hint="eastAsia"/>
-          <w:bCs/>
-          <w:color w:val="000000"/>
-          <w:sz w:val="16"/>
-          <w:szCs w:val="16"/>
-        </w:rPr>
-        <w:t xml:space="preserve"> and </w:t>
-      </w:r>
-      <w:r>
-        <w:rPr>
-          <w:rFonts w:ascii="標楷體" w:eastAsia="標楷體" w:hAnsi="標楷體" w:cs="Arial" w:hint="eastAsia"/>
-          <w:bCs/>
-          <w:color w:val="000000"/>
-          <w:sz w:val="16"/>
-          <w:szCs w:val="16"/>
-        </w:rPr>
-        <w:t>WWAN自動化測試程式 (</w:t>
-      </w:r>
-      <w:r>
-        <w:rPr>
-          <w:rFonts w:ascii="標楷體" w:eastAsia="標楷體" w:hAnsi="標楷體" w:cs="Arial" w:hint="eastAsia"/>
-          <w:bCs/>
-          <w:color w:val="000000"/>
-          <w:sz w:val="16"/>
-          <w:szCs w:val="16"/>
-        </w:rPr>
-        <w:t xml:space="preserve">Android 8.0.1 </w:t>
+        <w:t xml:space="preserve">WLAN and WWAN自動化測試程式 (Android 8.0.1 </w:t>
       </w:r>
       <w:r>
         <w:rPr>
@@ -623,27 +523,7 @@
           <w:sz w:val="16"/>
           <w:szCs w:val="16"/>
         </w:rPr>
-        <w:t>WLAN</w:t>
-      </w:r>
-      <w:r>
-        <w:rPr>
-          <w:rFonts w:ascii="標楷體" w:eastAsia="標楷體" w:hAnsi="標楷體" w:cs="Arial" w:hint="eastAsia"/>
-          <w:bCs/>
-          <w:color w:val="000000"/>
-          <w:sz w:val="16"/>
-          <w:szCs w:val="16"/>
-        </w:rPr>
-        <w:t xml:space="preserve"> and </w:t>
-      </w:r>
-      <w:r>
-        <w:rPr>
-          <w:rFonts w:ascii="標楷體" w:eastAsia="標楷體" w:hAnsi="標楷體" w:cs="Arial" w:hint="eastAsia"/>
-          <w:bCs/>
-          <w:color w:val="000000"/>
-          <w:sz w:val="16"/>
-          <w:szCs w:val="16"/>
-        </w:rPr>
-        <w:t>WWAN自動化測試程式 (Android 8.0.1</w:t>
+        <w:t>WLAN and WWAN自動化測試程式 (Android 8.0.1</w:t>
       </w:r>
       <w:r>
         <w:rPr>
@@ -954,7 +834,7 @@
       <w:pPr>
         <w:spacing w:line="240" w:lineRule="auto"/>
         <w:rPr>
-          <w:rFonts w:ascii="標楷體" w:eastAsia="標楷體" w:hAnsi="標楷體" w:cs="Arial" w:hint="eastAsia"/>
+          <w:rFonts w:ascii="標楷體" w:eastAsia="標楷體" w:hAnsi="標楷體" w:cs="Arial"/>
           <w:bCs/>
           <w:color w:val="000000"/>
           <w:sz w:val="16"/>
@@ -1092,38 +972,52 @@
           <w:sz w:val="16"/>
           <w:szCs w:val="16"/>
         </w:rPr>
-        <w:t>Touch Panel 畫圈程式</w:t>
-      </w:r>
-      <w:r>
-        <w:rPr>
-          <w:rFonts w:ascii="標楷體" w:eastAsia="標楷體" w:hAnsi="標楷體" w:cs="Arial" w:hint="eastAsia"/>
-          <w:bCs/>
-          <w:color w:val="000000"/>
-          <w:sz w:val="16"/>
-          <w:szCs w:val="16"/>
-        </w:rPr>
-        <w:t>導入</w:t>
-      </w:r>
-      <w:r>
-        <w:rPr>
-          <w:rFonts w:ascii="標楷體" w:eastAsia="標楷體" w:hAnsi="標楷體" w:cs="Arial" w:hint="eastAsia"/>
-          <w:bCs/>
-          <w:color w:val="000000"/>
-          <w:sz w:val="16"/>
-          <w:szCs w:val="16"/>
-        </w:rPr>
-        <w:t xml:space="preserve"> </w:t>
-      </w:r>
-      <w:r>
-        <w:rPr>
-          <w:rFonts w:ascii="標楷體" w:eastAsia="標楷體" w:hAnsi="標楷體" w:cs="Arial" w:hint="eastAsia"/>
-          <w:bCs/>
-          <w:color w:val="000000"/>
-          <w:sz w:val="16"/>
-          <w:szCs w:val="16"/>
-        </w:rPr>
-        <w:t>(搭配治具</w:t>
-      </w:r>
+        <w:t xml:space="preserve">Touch Panel </w:t>
+      </w:r>
+      <w:proofErr w:type="gramStart"/>
+      <w:r>
+        <w:rPr>
+          <w:rFonts w:ascii="標楷體" w:eastAsia="標楷體" w:hAnsi="標楷體" w:cs="Arial" w:hint="eastAsia"/>
+          <w:bCs/>
+          <w:color w:val="000000"/>
+          <w:sz w:val="16"/>
+          <w:szCs w:val="16"/>
+        </w:rPr>
+        <w:t>畫圈程式</w:t>
+      </w:r>
+      <w:proofErr w:type="gramEnd"/>
+      <w:r>
+        <w:rPr>
+          <w:rFonts w:ascii="標楷體" w:eastAsia="標楷體" w:hAnsi="標楷體" w:cs="Arial" w:hint="eastAsia"/>
+          <w:bCs/>
+          <w:color w:val="000000"/>
+          <w:sz w:val="16"/>
+          <w:szCs w:val="16"/>
+        </w:rPr>
+        <w:t xml:space="preserve">導入 </w:t>
+      </w:r>
+      <w:r>
+        <w:rPr>
+          <w:rFonts w:ascii="標楷體" w:eastAsia="標楷體" w:hAnsi="標楷體" w:cs="Arial" w:hint="eastAsia"/>
+          <w:bCs/>
+          <w:color w:val="000000"/>
+          <w:sz w:val="16"/>
+          <w:szCs w:val="16"/>
+        </w:rPr>
+        <w:t>(</w:t>
+      </w:r>
+      <w:proofErr w:type="gramStart"/>
+      <w:r>
+        <w:rPr>
+          <w:rFonts w:ascii="標楷體" w:eastAsia="標楷體" w:hAnsi="標楷體" w:cs="Arial" w:hint="eastAsia"/>
+          <w:bCs/>
+          <w:color w:val="000000"/>
+          <w:sz w:val="16"/>
+          <w:szCs w:val="16"/>
+        </w:rPr>
+        <w:t>搭配治具</w:t>
+      </w:r>
+      <w:proofErr w:type="gramEnd"/>
       <w:r>
         <w:rPr>
           <w:rFonts w:ascii="標楷體" w:eastAsia="標楷體" w:hAnsi="標楷體" w:cs="Arial" w:hint="eastAsia"/>
@@ -1154,7 +1048,7 @@
         </w:numPr>
         <w:spacing w:line="240" w:lineRule="auto"/>
         <w:rPr>
-          <w:rFonts w:ascii="標楷體" w:eastAsia="標楷體" w:hAnsi="標楷體" w:cs="Arial" w:hint="eastAsia"/>
+          <w:rFonts w:ascii="標楷體" w:eastAsia="標楷體" w:hAnsi="標楷體" w:cs="Arial"/>
           <w:bCs/>
           <w:color w:val="000000"/>
           <w:sz w:val="16"/>
@@ -1277,7 +1171,7 @@
         </w:numPr>
         <w:spacing w:line="240" w:lineRule="auto"/>
         <w:rPr>
-          <w:rFonts w:ascii="標楷體" w:eastAsia="標楷體" w:hAnsi="標楷體" w:cs="Arial" w:hint="eastAsia"/>
+          <w:rFonts w:ascii="標楷體" w:eastAsia="標楷體" w:hAnsi="標楷體" w:cs="Arial"/>
           <w:bCs/>
           <w:color w:val="000000"/>
           <w:sz w:val="16"/>
@@ -1337,6 +1231,94 @@
           <w:szCs w:val="16"/>
         </w:rPr>
         <w:t>。</w:t>
+      </w:r>
+    </w:p>
+    <w:p>
+      <w:pPr>
+        <w:spacing w:line="240" w:lineRule="auto"/>
+        <w:rPr>
+          <w:rFonts w:ascii="標楷體" w:eastAsia="標楷體" w:hAnsi="標楷體" w:cs="Arial" w:hint="eastAsia"/>
+          <w:bCs/>
+          <w:color w:val="000000"/>
+          <w:sz w:val="16"/>
+          <w:szCs w:val="16"/>
+        </w:rPr>
+      </w:pPr>
+      <w:r>
+        <w:rPr>
+          <w:rFonts w:ascii="標楷體" w:eastAsia="標楷體" w:hAnsi="標楷體" w:cs="Arial"/>
+          <w:bCs/>
+          <w:color w:val="000000"/>
+          <w:sz w:val="16"/>
+          <w:szCs w:val="16"/>
+        </w:rPr>
+        <w:t>長期發展目標(3年)</w:t>
+      </w:r>
+    </w:p>
+    <w:p>
+      <w:pPr>
+        <w:spacing w:line="240" w:lineRule="auto"/>
+        <w:rPr>
+          <w:rFonts w:ascii="標楷體" w:eastAsia="標楷體" w:hAnsi="標楷體" w:cs="Arial" w:hint="eastAsia"/>
+          <w:bCs/>
+          <w:color w:val="000000"/>
+          <w:sz w:val="16"/>
+          <w:szCs w:val="16"/>
+        </w:rPr>
+      </w:pPr>
+      <w:r>
+        <w:rPr>
+          <w:rFonts w:ascii="標楷體" w:eastAsia="標楷體" w:hAnsi="標楷體" w:cs="Arial" w:hint="eastAsia"/>
+          <w:bCs/>
+          <w:color w:val="000000"/>
+          <w:sz w:val="16"/>
+          <w:szCs w:val="16"/>
+        </w:rPr>
+        <w:t>1. 導入自動化測試工具</w:t>
+      </w:r>
+    </w:p>
+    <w:p>
+      <w:pPr>
+        <w:spacing w:line="240" w:lineRule="auto"/>
+        <w:rPr>
+          <w:rFonts w:ascii="標楷體" w:eastAsia="標楷體" w:hAnsi="標楷體" w:cs="Arial" w:hint="eastAsia"/>
+          <w:bCs/>
+          <w:color w:val="000000"/>
+          <w:sz w:val="16"/>
+          <w:szCs w:val="16"/>
+        </w:rPr>
+      </w:pPr>
+      <w:r>
+        <w:rPr>
+          <w:rFonts w:ascii="標楷體" w:eastAsia="標楷體" w:hAnsi="標楷體" w:cs="Arial" w:hint="eastAsia"/>
+          <w:bCs/>
+          <w:color w:val="000000"/>
+          <w:sz w:val="16"/>
+          <w:szCs w:val="16"/>
+        </w:rPr>
+        <w:t>2. 導入測試自動化流程</w:t>
+      </w:r>
+    </w:p>
+    <w:p>
+      <w:pPr>
+        <w:spacing w:line="240" w:lineRule="auto"/>
+        <w:rPr>
+          <w:rFonts w:ascii="標楷體" w:eastAsia="標楷體" w:hAnsi="標楷體" w:cs="Arial"/>
+          <w:bCs/>
+          <w:color w:val="000000"/>
+          <w:sz w:val="16"/>
+          <w:szCs w:val="16"/>
+        </w:rPr>
+      </w:pPr>
+      <w:r>
+        <w:rPr>
+          <w:rFonts w:ascii="標楷體" w:eastAsia="標楷體" w:hAnsi="標楷體" w:cs="Arial" w:hint="eastAsia"/>
+          <w:bCs/>
+          <w:color w:val="000000"/>
+          <w:sz w:val="16"/>
+          <w:szCs w:val="16"/>
+        </w:rPr>
+        <w:t>3. 建立自動化測試平台</w:t>
       </w:r>
       <w:bookmarkStart w:id="0" w:name="_GoBack"/>
       <w:bookmarkEnd w:id="0"/>
@@ -1399,7 +1381,7 @@
       <w:pPr>
         <w:spacing w:line="240" w:lineRule="auto"/>
         <w:rPr>
-          <w:rFonts w:ascii="標楷體" w:eastAsia="標楷體" w:hAnsi="標楷體" w:cs="Arial" w:hint="eastAsia"/>
+          <w:rFonts w:ascii="標楷體" w:eastAsia="標楷體" w:hAnsi="標楷體" w:cs="Arial"/>
           <w:bCs/>
           <w:color w:val="000000"/>
           <w:sz w:val="16"/>
@@ -1464,17 +1446,7 @@
           <w:sz w:val="16"/>
           <w:szCs w:val="16"/>
         </w:rPr>
-        <w:t>定期回報進度及未來工作事項規劃，且與同事之間的溝通協調上非常良好，到目前有做出一些成果，雖然中間碰到很多的困難及問題，但還是一一很努力的解決，個人覺得到目前</w:t>
-      </w:r>
-      <w:r>
-        <w:rPr>
-          <w:rFonts w:ascii="標楷體" w:eastAsia="標楷體" w:hAnsi="標楷體" w:cs="Arial" w:hint="eastAsia"/>
-          <w:bCs/>
-          <w:color w:val="000000"/>
-          <w:sz w:val="16"/>
-          <w:szCs w:val="16"/>
-        </w:rPr>
-        <w:t>算是一個不錯的成績。</w:t>
+        <w:t>定期回報進度及未來工作事項規劃，且與同事之間的溝通協調上非常良好，到目前有做出一些成果，雖然中間碰到很多的困難及問題，但還是一一很努力的解決，個人覺得到目前算是一個不錯的成績。</w:t>
       </w:r>
     </w:p>
     <w:sectPr>
@@ -1488,8 +1460,8 @@
 </file>
 
 <file path=word/numbering.xml><?xml version="1.0" encoding="utf-8"?>
-<w:numbering xmlns:wpc="http://schemas.microsoft.com/office/word/2010/wordprocessingCanvas" xmlns:cx="http://schemas.microsoft.com/office/drawing/2014/chartex" xmlns:cx1="http://schemas.microsoft.com/office/drawing/2015/9/8/chartex" xmlns:mc="http://schemas.openxmlformats.org/markup-compatibility/2006" xmlns:o="urn:schemas-microsoft-com:office:office" xmlns:r="http://schemas.openxmlformats.org/officeDocument/2006/relationships" xmlns:m="http://schemas.openxmlformats.org/officeDocument/2006/math" xmlns:v="urn:schemas-microsoft-com:vml" xmlns:wp14="http://schemas.microsoft.com/office/word/2010/wordprocessingDrawing" xmlns:wp="http://schemas.openxmlformats.org/drawingml/2006/wordprocessingDrawing" xmlns:w10="urn:schemas-microsoft-com:office:word" xmlns:w="http://schemas.openxmlformats.org/wordprocessingml/2006/main" xmlns:w14="http://schemas.microsoft.com/office/word/2010/wordml" xmlns:w15="http://schemas.microsoft.com/office/word/2012/wordml" xmlns:w16se="http://schemas.microsoft.com/office/word/2015/wordml/symex" xmlns:wpg="http://schemas.microsoft.com/office/word/2010/wordprocessingGroup" xmlns:wpi="http://schemas.microsoft.com/office/word/2010/wordprocessingInk" xmlns:wne="http://schemas.microsoft.com/office/word/2006/wordml" xmlns:wps="http://schemas.microsoft.com/office/word/2010/wordprocessingShape" mc:Ignorable="w14 w15 w16se wp14">
-  <w:abstractNum w:abstractNumId="0" w15:restartNumberingAfterBreak="0">
+<w:numbering xmlns:wpc="http://schemas.microsoft.com/office/word/2010/wordprocessingCanvas" xmlns:mc="http://schemas.openxmlformats.org/markup-compatibility/2006" xmlns:o="urn:schemas-microsoft-com:office:office" xmlns:r="http://schemas.openxmlformats.org/officeDocument/2006/relationships" xmlns:m="http://schemas.openxmlformats.org/officeDocument/2006/math" xmlns:v="urn:schemas-microsoft-com:vml" xmlns:wp14="http://schemas.microsoft.com/office/word/2010/wordprocessingDrawing" xmlns:wp="http://schemas.openxmlformats.org/drawingml/2006/wordprocessingDrawing" xmlns:w10="urn:schemas-microsoft-com:office:word" xmlns:w="http://schemas.openxmlformats.org/wordprocessingml/2006/main" xmlns:w14="http://schemas.microsoft.com/office/word/2010/wordml" xmlns:wpg="http://schemas.microsoft.com/office/word/2010/wordprocessingGroup" xmlns:wpi="http://schemas.microsoft.com/office/word/2010/wordprocessingInk" xmlns:wne="http://schemas.microsoft.com/office/word/2006/wordml" xmlns:wps="http://schemas.microsoft.com/office/word/2010/wordprocessingShape" mc:Ignorable="w14 wp14">
+  <w:abstractNum w:abstractNumId="0">
     <w:nsid w:val="1ACD6F68"/>
     <w:multiLevelType w:val="hybridMultilevel"/>
     <w:tmpl w:val="6688F0D4"/>
@@ -1602,7 +1574,7 @@
       </w:rPr>
     </w:lvl>
   </w:abstractNum>
-  <w:abstractNum w:abstractNumId="1" w15:restartNumberingAfterBreak="0">
+  <w:abstractNum w:abstractNumId="1">
     <w:nsid w:val="2EF77406"/>
     <w:multiLevelType w:val="hybridMultilevel"/>
     <w:tmpl w:val="4AB8E614"/>
@@ -1691,7 +1663,7 @@
       </w:pPr>
     </w:lvl>
   </w:abstractNum>
-  <w:abstractNum w:abstractNumId="2" w15:restartNumberingAfterBreak="0">
+  <w:abstractNum w:abstractNumId="2">
     <w:nsid w:val="4D8D5E68"/>
     <w:multiLevelType w:val="hybridMultilevel"/>
     <w:tmpl w:val="4FA290AE"/>
@@ -1780,7 +1752,7 @@
       </w:pPr>
     </w:lvl>
   </w:abstractNum>
-  <w:abstractNum w:abstractNumId="3" w15:restartNumberingAfterBreak="0">
+  <w:abstractNum w:abstractNumId="3">
     <w:nsid w:val="768777C1"/>
     <w:multiLevelType w:val="hybridMultilevel"/>
     <w:tmpl w:val="D45C4492"/>
@@ -1866,7 +1838,7 @@
       </w:pPr>
     </w:lvl>
   </w:abstractNum>
-  <w:abstractNum w:abstractNumId="4" w15:restartNumberingAfterBreak="0">
+  <w:abstractNum w:abstractNumId="4">
     <w:nsid w:val="7BDE4571"/>
     <w:multiLevelType w:val="hybridMultilevel"/>
     <w:tmpl w:val="8FF67934"/>
@@ -1979,7 +1951,7 @@
       </w:rPr>
     </w:lvl>
   </w:abstractNum>
-  <w:abstractNum w:abstractNumId="5" w15:restartNumberingAfterBreak="0">
+  <w:abstractNum w:abstractNumId="5">
     <w:nsid w:val="7E36426D"/>
     <w:multiLevelType w:val="hybridMultilevel"/>
     <w:tmpl w:val="17EC0B48"/>
@@ -2114,7 +2086,7 @@
 </file>
 
 <file path=word/styles.xml><?xml version="1.0" encoding="utf-8"?>
-<w:styles xmlns:mc="http://schemas.openxmlformats.org/markup-compatibility/2006" xmlns:r="http://schemas.openxmlformats.org/officeDocument/2006/relationships" xmlns:w="http://schemas.openxmlformats.org/wordprocessingml/2006/main" xmlns:w14="http://schemas.microsoft.com/office/word/2010/wordml" xmlns:w15="http://schemas.microsoft.com/office/word/2012/wordml" xmlns:w16se="http://schemas.microsoft.com/office/word/2015/wordml/symex" mc:Ignorable="w14 w15 w16se">
+<w:styles xmlns:mc="http://schemas.openxmlformats.org/markup-compatibility/2006" xmlns:r="http://schemas.openxmlformats.org/officeDocument/2006/relationships" xmlns:w="http://schemas.openxmlformats.org/wordprocessingml/2006/main" xmlns:w14="http://schemas.microsoft.com/office/word/2010/wordml" mc:Ignorable="w14">
   <w:docDefaults>
     <w:rPrDefault>
       <w:rPr>
@@ -2130,378 +2102,345 @@
       </w:pPr>
     </w:pPrDefault>
   </w:docDefaults>
-  <w:latentStyles w:defLockedState="0" w:defUIPriority="99" w:defSemiHidden="0" w:defUnhideWhenUsed="0" w:defQFormat="0" w:count="371">
-    <w:lsdException w:name="Normal" w:uiPriority="0" w:qFormat="1"/>
-    <w:lsdException w:name="heading 1" w:uiPriority="9" w:qFormat="1"/>
-    <w:lsdException w:name="heading 2" w:semiHidden="1" w:uiPriority="9" w:unhideWhenUsed="1" w:qFormat="1"/>
-    <w:lsdException w:name="heading 3" w:semiHidden="1" w:uiPriority="9" w:unhideWhenUsed="1" w:qFormat="1"/>
-    <w:lsdException w:name="heading 4" w:semiHidden="1" w:uiPriority="9" w:unhideWhenUsed="1" w:qFormat="1"/>
-    <w:lsdException w:name="heading 5" w:semiHidden="1" w:uiPriority="9" w:unhideWhenUsed="1" w:qFormat="1"/>
-    <w:lsdException w:name="heading 6" w:semiHidden="1" w:uiPriority="9" w:unhideWhenUsed="1" w:qFormat="1"/>
-    <w:lsdException w:name="heading 7" w:semiHidden="1" w:uiPriority="9" w:unhideWhenUsed="1" w:qFormat="1"/>
-    <w:lsdException w:name="heading 8" w:semiHidden="1" w:uiPriority="9" w:unhideWhenUsed="1" w:qFormat="1"/>
-    <w:lsdException w:name="heading 9" w:semiHidden="1" w:uiPriority="9" w:unhideWhenUsed="1" w:qFormat="1"/>
-    <w:lsdException w:name="index 1" w:semiHidden="1" w:unhideWhenUsed="1"/>
-    <w:lsdException w:name="index 2" w:semiHidden="1" w:unhideWhenUsed="1"/>
-    <w:lsdException w:name="index 3" w:semiHidden="1" w:unhideWhenUsed="1"/>
-    <w:lsdException w:name="index 4" w:semiHidden="1" w:unhideWhenUsed="1"/>
-    <w:lsdException w:name="index 5" w:semiHidden="1" w:unhideWhenUsed="1"/>
-    <w:lsdException w:name="index 6" w:semiHidden="1" w:unhideWhenUsed="1"/>
-    <w:lsdException w:name="index 7" w:semiHidden="1" w:unhideWhenUsed="1"/>
-    <w:lsdException w:name="index 8" w:semiHidden="1" w:unhideWhenUsed="1"/>
-    <w:lsdException w:name="index 9" w:semiHidden="1" w:unhideWhenUsed="1"/>
-    <w:lsdException w:name="toc 1" w:semiHidden="1" w:uiPriority="39" w:unhideWhenUsed="1"/>
-    <w:lsdException w:name="toc 2" w:semiHidden="1" w:uiPriority="39" w:unhideWhenUsed="1"/>
-    <w:lsdException w:name="toc 3" w:semiHidden="1" w:uiPriority="39" w:unhideWhenUsed="1"/>
-    <w:lsdException w:name="toc 4" w:semiHidden="1" w:uiPriority="39" w:unhideWhenUsed="1"/>
-    <w:lsdException w:name="toc 5" w:semiHidden="1" w:uiPriority="39" w:unhideWhenUsed="1"/>
-    <w:lsdException w:name="toc 6" w:semiHidden="1" w:uiPriority="39" w:unhideWhenUsed="1"/>
-    <w:lsdException w:name="toc 7" w:semiHidden="1" w:uiPriority="39" w:unhideWhenUsed="1"/>
-    <w:lsdException w:name="toc 8" w:semiHidden="1" w:uiPriority="39" w:unhideWhenUsed="1"/>
-    <w:lsdException w:name="toc 9" w:semiHidden="1" w:uiPriority="39" w:unhideWhenUsed="1"/>
-    <w:lsdException w:name="Normal Indent" w:semiHidden="1" w:unhideWhenUsed="1"/>
-    <w:lsdException w:name="footnote text" w:semiHidden="1" w:unhideWhenUsed="1"/>
-    <w:lsdException w:name="annotation text" w:semiHidden="1" w:unhideWhenUsed="1"/>
-    <w:lsdException w:name="header" w:semiHidden="1" w:unhideWhenUsed="1"/>
-    <w:lsdException w:name="footer" w:semiHidden="1" w:unhideWhenUsed="1"/>
-    <w:lsdException w:name="index heading" w:semiHidden="1" w:unhideWhenUsed="1"/>
-    <w:lsdException w:name="caption" w:semiHidden="1" w:uiPriority="35" w:unhideWhenUsed="1" w:qFormat="1"/>
-    <w:lsdException w:name="table of figures" w:semiHidden="1" w:unhideWhenUsed="1"/>
-    <w:lsdException w:name="envelope address" w:semiHidden="1" w:unhideWhenUsed="1"/>
-    <w:lsdException w:name="envelope return" w:semiHidden="1" w:unhideWhenUsed="1"/>
-    <w:lsdException w:name="footnote reference" w:semiHidden="1" w:unhideWhenUsed="1"/>
-    <w:lsdException w:name="annotation reference" w:semiHidden="1" w:unhideWhenUsed="1"/>
-    <w:lsdException w:name="line number" w:semiHidden="1" w:unhideWhenUsed="1"/>
-    <w:lsdException w:name="page number" w:semiHidden="1" w:unhideWhenUsed="1"/>
-    <w:lsdException w:name="endnote reference" w:semiHidden="1" w:unhideWhenUsed="1"/>
-    <w:lsdException w:name="endnote text" w:semiHidden="1" w:unhideWhenUsed="1"/>
-    <w:lsdException w:name="table of authorities" w:semiHidden="1" w:unhideWhenUsed="1"/>
-    <w:lsdException w:name="macro" w:semiHidden="1" w:unhideWhenUsed="1"/>
-    <w:lsdException w:name="toa heading" w:semiHidden="1" w:unhideWhenUsed="1"/>
-    <w:lsdException w:name="List" w:semiHidden="1" w:unhideWhenUsed="1"/>
-    <w:lsdException w:name="List Bullet" w:semiHidden="1" w:unhideWhenUsed="1"/>
-    <w:lsdException w:name="List Number" w:semiHidden="1" w:unhideWhenUsed="1"/>
-    <w:lsdException w:name="List 2" w:semiHidden="1" w:unhideWhenUsed="1"/>
-    <w:lsdException w:name="List 3" w:semiHidden="1" w:unhideWhenUsed="1"/>
-    <w:lsdException w:name="List 4" w:semiHidden="1" w:unhideWhenUsed="1"/>
-    <w:lsdException w:name="List 5" w:semiHidden="1" w:unhideWhenUsed="1"/>
-    <w:lsdException w:name="List Bullet 2" w:semiHidden="1" w:unhideWhenUsed="1"/>
-    <w:lsdException w:name="List Bullet 3" w:semiHidden="1" w:unhideWhenUsed="1"/>
-    <w:lsdException w:name="List Bullet 4" w:semiHidden="1" w:unhideWhenUsed="1"/>
-    <w:lsdException w:name="List Bullet 5" w:semiHidden="1" w:unhideWhenUsed="1"/>
-    <w:lsdException w:name="List Number 2" w:semiHidden="1" w:unhideWhenUsed="1"/>
-    <w:lsdException w:name="List Number 3" w:semiHidden="1" w:unhideWhenUsed="1"/>
-    <w:lsdException w:name="List Number 4" w:semiHidden="1" w:unhideWhenUsed="1"/>
-    <w:lsdException w:name="List Number 5" w:semiHidden="1" w:unhideWhenUsed="1"/>
-    <w:lsdException w:name="Title" w:uiPriority="10" w:qFormat="1"/>
-    <w:lsdException w:name="Closing" w:semiHidden="1" w:unhideWhenUsed="1"/>
-    <w:lsdException w:name="Signature" w:semiHidden="1" w:unhideWhenUsed="1"/>
-    <w:lsdException w:name="Default Paragraph Font" w:semiHidden="1" w:uiPriority="1" w:unhideWhenUsed="1"/>
-    <w:lsdException w:name="Body Text" w:semiHidden="1" w:unhideWhenUsed="1"/>
-    <w:lsdException w:name="Body Text Indent" w:semiHidden="1" w:unhideWhenUsed="1"/>
-    <w:lsdException w:name="List Continue" w:semiHidden="1" w:unhideWhenUsed="1"/>
-    <w:lsdException w:name="List Continue 2" w:semiHidden="1" w:unhideWhenUsed="1"/>
-    <w:lsdException w:name="List Continue 3" w:semiHidden="1" w:unhideWhenUsed="1"/>
-    <w:lsdException w:name="List Continue 4" w:semiHidden="1" w:unhideWhenUsed="1"/>
-    <w:lsdException w:name="List Continue 5" w:semiHidden="1" w:unhideWhenUsed="1"/>
-    <w:lsdException w:name="Message Header" w:semiHidden="1" w:unhideWhenUsed="1"/>
-    <w:lsdException w:name="Subtitle" w:uiPriority="11" w:qFormat="1"/>
-    <w:lsdException w:name="Salutation" w:semiHidden="1" w:unhideWhenUsed="1"/>
-    <w:lsdException w:name="Date" w:semiHidden="1" w:unhideWhenUsed="1"/>
-    <w:lsdException w:name="Body Text First Indent" w:semiHidden="1" w:unhideWhenUsed="1"/>
-    <w:lsdException w:name="Body Text First Indent 2" w:semiHidden="1" w:unhideWhenUsed="1"/>
-    <w:lsdException w:name="Note Heading" w:semiHidden="1" w:unhideWhenUsed="1"/>
-    <w:lsdException w:name="Body Text 2" w:semiHidden="1" w:unhideWhenUsed="1"/>
-    <w:lsdException w:name="Body Text 3" w:semiHidden="1" w:unhideWhenUsed="1"/>
-    <w:lsdException w:name="Body Text Indent 2" w:semiHidden="1" w:unhideWhenUsed="1"/>
-    <w:lsdException w:name="Body Text Indent 3" w:semiHidden="1" w:unhideWhenUsed="1"/>
-    <w:lsdException w:name="Block Text" w:semiHidden="1" w:unhideWhenUsed="1"/>
-    <w:lsdException w:name="Hyperlink" w:semiHidden="1" w:unhideWhenUsed="1"/>
-    <w:lsdException w:name="FollowedHyperlink" w:semiHidden="1" w:unhideWhenUsed="1"/>
-    <w:lsdException w:name="Strong" w:uiPriority="22" w:qFormat="1"/>
-    <w:lsdException w:name="Emphasis" w:uiPriority="20" w:qFormat="1"/>
-    <w:lsdException w:name="Document Map" w:semiHidden="1" w:unhideWhenUsed="1"/>
-    <w:lsdException w:name="Plain Text" w:semiHidden="1" w:unhideWhenUsed="1"/>
-    <w:lsdException w:name="E-mail Signature" w:semiHidden="1" w:unhideWhenUsed="1"/>
-    <w:lsdException w:name="HTML Top of Form" w:semiHidden="1" w:unhideWhenUsed="1"/>
-    <w:lsdException w:name="HTML Bottom of Form" w:semiHidden="1" w:unhideWhenUsed="1"/>
-    <w:lsdException w:name="Normal (Web)" w:semiHidden="1" w:unhideWhenUsed="1"/>
-    <w:lsdException w:name="HTML Acronym" w:semiHidden="1" w:unhideWhenUsed="1"/>
-    <w:lsdException w:name="HTML Address" w:semiHidden="1" w:unhideWhenUsed="1"/>
-    <w:lsdException w:name="HTML Cite" w:semiHidden="1" w:unhideWhenUsed="1"/>
-    <w:lsdException w:name="HTML Code" w:semiHidden="1" w:unhideWhenUsed="1"/>
-    <w:lsdException w:name="HTML Definition" w:semiHidden="1" w:unhideWhenUsed="1"/>
-    <w:lsdException w:name="HTML Keyboard" w:semiHidden="1" w:unhideWhenUsed="1"/>
-    <w:lsdException w:name="HTML Preformatted" w:semiHidden="1" w:unhideWhenUsed="1"/>
-    <w:lsdException w:name="HTML Sample" w:semiHidden="1" w:unhideWhenUsed="1"/>
-    <w:lsdException w:name="HTML Typewriter" w:semiHidden="1" w:unhideWhenUsed="1"/>
-    <w:lsdException w:name="HTML Variable" w:semiHidden="1" w:unhideWhenUsed="1"/>
-    <w:lsdException w:name="Normal Table" w:semiHidden="1" w:unhideWhenUsed="1"/>
-    <w:lsdException w:name="annotation subject" w:semiHidden="1" w:unhideWhenUsed="1"/>
-    <w:lsdException w:name="No List" w:semiHidden="1" w:unhideWhenUsed="1"/>
-    <w:lsdException w:name="Outline List 1" w:semiHidden="1" w:unhideWhenUsed="1"/>
-    <w:lsdException w:name="Outline List 2" w:semiHidden="1" w:unhideWhenUsed="1"/>
-    <w:lsdException w:name="Outline List 3" w:semiHidden="1" w:unhideWhenUsed="1"/>
-    <w:lsdException w:name="Table Simple 1" w:semiHidden="1" w:unhideWhenUsed="1"/>
-    <w:lsdException w:name="Table Simple 2" w:semiHidden="1" w:unhideWhenUsed="1"/>
-    <w:lsdException w:name="Table Simple 3" w:semiHidden="1" w:unhideWhenUsed="1"/>
-    <w:lsdException w:name="Table Classic 1" w:semiHidden="1" w:unhideWhenUsed="1"/>
-    <w:lsdException w:name="Table Classic 2" w:semiHidden="1" w:unhideWhenUsed="1"/>
-    <w:lsdException w:name="Table Classic 3" w:semiHidden="1" w:unhideWhenUsed="1"/>
-    <w:lsdException w:name="Table Classic 4" w:semiHidden="1" w:unhideWhenUsed="1"/>
-    <w:lsdException w:name="Table Colorful 1" w:semiHidden="1" w:unhideWhenUsed="1"/>
-    <w:lsdException w:name="Table Colorful 2" w:semiHidden="1" w:unhideWhenUsed="1"/>
-    <w:lsdException w:name="Table Colorful 3" w:semiHidden="1" w:unhideWhenUsed="1"/>
-    <w:lsdException w:name="Table Columns 1" w:semiHidden="1" w:unhideWhenUsed="1"/>
-    <w:lsdException w:name="Table Columns 2" w:semiHidden="1" w:unhideWhenUsed="1"/>
-    <w:lsdException w:name="Table Columns 3" w:semiHidden="1" w:unhideWhenUsed="1"/>
-    <w:lsdException w:name="Table Columns 4" w:semiHidden="1" w:unhideWhenUsed="1"/>
-    <w:lsdException w:name="Table Columns 5" w:semiHidden="1" w:unhideWhenUsed="1"/>
-    <w:lsdException w:name="Table Grid 1" w:semiHidden="1" w:unhideWhenUsed="1"/>
-    <w:lsdException w:name="Table Grid 2" w:semiHidden="1" w:unhideWhenUsed="1"/>
-    <w:lsdException w:name="Table Grid 3" w:semiHidden="1" w:unhideWhenUsed="1"/>
-    <w:lsdException w:name="Table Grid 4" w:semiHidden="1" w:unhideWhenUsed="1"/>
-    <w:lsdException w:name="Table Grid 5" w:semiHidden="1" w:unhideWhenUsed="1"/>
-    <w:lsdException w:name="Table Grid 6" w:semiHidden="1" w:unhideWhenUsed="1"/>
-    <w:lsdException w:name="Table Grid 7" w:semiHidden="1" w:unhideWhenUsed="1"/>
-    <w:lsdException w:name="Table Grid 8" w:semiHidden="1" w:unhideWhenUsed="1"/>
-    <w:lsdException w:name="Table List 1" w:semiHidden="1" w:unhideWhenUsed="1"/>
-    <w:lsdException w:name="Table List 2" w:semiHidden="1" w:unhideWhenUsed="1"/>
-    <w:lsdException w:name="Table List 3" w:semiHidden="1" w:unhideWhenUsed="1"/>
-    <w:lsdException w:name="Table List 4" w:semiHidden="1" w:unhideWhenUsed="1"/>
-    <w:lsdException w:name="Table List 5" w:semiHidden="1" w:unhideWhenUsed="1"/>
-    <w:lsdException w:name="Table List 6" w:semiHidden="1" w:unhideWhenUsed="1"/>
-    <w:lsdException w:name="Table List 7" w:semiHidden="1" w:unhideWhenUsed="1"/>
-    <w:lsdException w:name="Table List 8" w:semiHidden="1" w:unhideWhenUsed="1"/>
-    <w:lsdException w:name="Table 3D effects 1" w:semiHidden="1" w:unhideWhenUsed="1"/>
-    <w:lsdException w:name="Table 3D effects 2" w:semiHidden="1" w:unhideWhenUsed="1"/>
-    <w:lsdException w:name="Table 3D effects 3" w:semiHidden="1" w:unhideWhenUsed="1"/>
-    <w:lsdException w:name="Table Contemporary" w:semiHidden="1" w:unhideWhenUsed="1"/>
-    <w:lsdException w:name="Table Elegant" w:semiHidden="1" w:unhideWhenUsed="1"/>
-    <w:lsdException w:name="Table Professional" w:semiHidden="1" w:unhideWhenUsed="1"/>
-    <w:lsdException w:name="Table Subtle 1" w:semiHidden="1" w:unhideWhenUsed="1"/>
-    <w:lsdException w:name="Table Subtle 2" w:semiHidden="1" w:unhideWhenUsed="1"/>
-    <w:lsdException w:name="Table Web 1" w:semiHidden="1" w:unhideWhenUsed="1"/>
-    <w:lsdException w:name="Table Web 2" w:semiHidden="1" w:unhideWhenUsed="1"/>
-    <w:lsdException w:name="Table Web 3" w:semiHidden="1" w:unhideWhenUsed="1"/>
-    <w:lsdException w:name="Balloon Text" w:semiHidden="1" w:unhideWhenUsed="1"/>
-    <w:lsdException w:name="Table Grid" w:uiPriority="39"/>
-    <w:lsdException w:name="Table Theme" w:semiHidden="1" w:unhideWhenUsed="1"/>
-    <w:lsdException w:name="Placeholder Text" w:semiHidden="1"/>
-    <w:lsdException w:name="No Spacing" w:uiPriority="1" w:qFormat="1"/>
-    <w:lsdException w:name="Light Shading" w:uiPriority="60"/>
-    <w:lsdException w:name="Light List" w:uiPriority="61"/>
-    <w:lsdException w:name="Light Grid" w:uiPriority="62"/>
-    <w:lsdException w:name="Medium Shading 1" w:uiPriority="63"/>
-    <w:lsdException w:name="Medium Shading 2" w:uiPriority="64"/>
-    <w:lsdException w:name="Medium List 1" w:uiPriority="65"/>
-    <w:lsdException w:name="Medium List 2" w:uiPriority="66"/>
-    <w:lsdException w:name="Medium Grid 1" w:uiPriority="67"/>
-    <w:lsdException w:name="Medium Grid 2" w:uiPriority="68"/>
-    <w:lsdException w:name="Medium Grid 3" w:uiPriority="69"/>
-    <w:lsdException w:name="Dark List" w:uiPriority="70"/>
-    <w:lsdException w:name="Colorful Shading" w:uiPriority="71"/>
-    <w:lsdException w:name="Colorful List" w:uiPriority="72"/>
-    <w:lsdException w:name="Colorful Grid" w:uiPriority="73"/>
-    <w:lsdException w:name="Light Shading Accent 1" w:uiPriority="60"/>
-    <w:lsdException w:name="Light List Accent 1" w:uiPriority="61"/>
-    <w:lsdException w:name="Light Grid Accent 1" w:uiPriority="62"/>
-    <w:lsdException w:name="Medium Shading 1 Accent 1" w:uiPriority="63"/>
-    <w:lsdException w:name="Medium Shading 2 Accent 1" w:uiPriority="64"/>
-    <w:lsdException w:name="Medium List 1 Accent 1" w:uiPriority="65"/>
-    <w:lsdException w:name="Revision" w:semiHidden="1"/>
-    <w:lsdException w:name="List Paragraph" w:uiPriority="34" w:qFormat="1"/>
-    <w:lsdException w:name="Quote" w:uiPriority="29" w:qFormat="1"/>
-    <w:lsdException w:name="Intense Quote" w:uiPriority="30" w:qFormat="1"/>
-    <w:lsdException w:name="Medium List 2 Accent 1" w:uiPriority="66"/>
-    <w:lsdException w:name="Medium Grid 1 Accent 1" w:uiPriority="67"/>
-    <w:lsdException w:name="Medium Grid 2 Accent 1" w:uiPriority="68"/>
-    <w:lsdException w:name="Medium Grid 3 Accent 1" w:uiPriority="69"/>
-    <w:lsdException w:name="Dark List Accent 1" w:uiPriority="70"/>
-    <w:lsdException w:name="Colorful Shading Accent 1" w:uiPriority="71"/>
-    <w:lsdException w:name="Colorful List Accent 1" w:uiPriority="72"/>
-    <w:lsdException w:name="Colorful Grid Accent 1" w:uiPriority="73"/>
-    <w:lsdException w:name="Light Shading Accent 2" w:uiPriority="60"/>
-    <w:lsdException w:name="Light List Accent 2" w:uiPriority="61"/>
-    <w:lsdException w:name="Light Grid Accent 2" w:uiPriority="62"/>
-    <w:lsdException w:name="Medium Shading 1 Accent 2" w:uiPriority="63"/>
-    <w:lsdException w:name="Medium Shading 2 Accent 2" w:uiPriority="64"/>
-    <w:lsdException w:name="Medium List 1 Accent 2" w:uiPriority="65"/>
-    <w:lsdException w:name="Medium List 2 Accent 2" w:uiPriority="66"/>
-    <w:lsdException w:name="Medium Grid 1 Accent 2" w:uiPriority="67"/>
-    <w:lsdException w:name="Medium Grid 2 Accent 2" w:uiPriority="68"/>
-    <w:lsdException w:name="Medium Grid 3 Accent 2" w:uiPriority="69"/>
-    <w:lsdException w:name="Dark List Accent 2" w:uiPriority="70"/>
-    <w:lsdException w:name="Colorful Shading Accent 2" w:uiPriority="71"/>
-    <w:lsdException w:name="Colorful List Accent 2" w:uiPriority="72"/>
-    <w:lsdException w:name="Colorful Grid Accent 2" w:uiPriority="73"/>
-    <w:lsdException w:name="Light Shading Accent 3" w:uiPriority="60"/>
-    <w:lsdException w:name="Light List Accent 3" w:uiPriority="61"/>
-    <w:lsdException w:name="Light Grid Accent 3" w:uiPriority="62"/>
-    <w:lsdException w:name="Medium Shading 1 Accent 3" w:uiPriority="63"/>
-    <w:lsdException w:name="Medium Shading 2 Accent 3" w:uiPriority="64"/>
-    <w:lsdException w:name="Medium List 1 Accent 3" w:uiPriority="65"/>
-    <w:lsdException w:name="Medium List 2 Accent 3" w:uiPriority="66"/>
-    <w:lsdException w:name="Medium Grid 1 Accent 3" w:uiPriority="67"/>
-    <w:lsdException w:name="Medium Grid 2 Accent 3" w:uiPriority="68"/>
-    <w:lsdException w:name="Medium Grid 3 Accent 3" w:uiPriority="69"/>
-    <w:lsdException w:name="Dark List Accent 3" w:uiPriority="70"/>
-    <w:lsdException w:name="Colorful Shading Accent 3" w:uiPriority="71"/>
-    <w:lsdException w:name="Colorful List Accent 3" w:uiPriority="72"/>
-    <w:lsdException w:name="Colorful Grid Accent 3" w:uiPriority="73"/>
-    <w:lsdException w:name="Light Shading Accent 4" w:uiPriority="60"/>
-    <w:lsdException w:name="Light List Accent 4" w:uiPriority="61"/>
-    <w:lsdException w:name="Light Grid Accent 4" w:uiPriority="62"/>
-    <w:lsdException w:name="Medium Shading 1 Accent 4" w:uiPriority="63"/>
-    <w:lsdException w:name="Medium Shading 2 Accent 4" w:uiPriority="64"/>
-    <w:lsdException w:name="Medium List 1 Accent 4" w:uiPriority="65"/>
-    <w:lsdException w:name="Medium List 2 Accent 4" w:uiPriority="66"/>
-    <w:lsdException w:name="Medium Grid 1 Accent 4" w:uiPriority="67"/>
-    <w:lsdException w:name="Medium Grid 2 Accent 4" w:uiPriority="68"/>
-    <w:lsdException w:name="Medium Grid 3 Accent 4" w:uiPriority="69"/>
-    <w:lsdException w:name="Dark List Accent 4" w:uiPriority="70"/>
-    <w:lsdException w:name="Colorful Shading Accent 4" w:uiPriority="71"/>
-    <w:lsdException w:name="Colorful List Accent 4" w:uiPriority="72"/>
-    <w:lsdException w:name="Colorful Grid Accent 4" w:uiPriority="73"/>
-    <w:lsdException w:name="Light Shading Accent 5" w:uiPriority="60"/>
-    <w:lsdException w:name="Light List Accent 5" w:uiPriority="61"/>
-    <w:lsdException w:name="Light Grid Accent 5" w:uiPriority="62"/>
-    <w:lsdException w:name="Medium Shading 1 Accent 5" w:uiPriority="63"/>
-    <w:lsdException w:name="Medium Shading 2 Accent 5" w:uiPriority="64"/>
-    <w:lsdException w:name="Medium List 1 Accent 5" w:uiPriority="65"/>
-    <w:lsdException w:name="Medium List 2 Accent 5" w:uiPriority="66"/>
-    <w:lsdException w:name="Medium Grid 1 Accent 5" w:uiPriority="67"/>
-    <w:lsdException w:name="Medium Grid 2 Accent 5" w:uiPriority="68"/>
-    <w:lsdException w:name="Medium Grid 3 Accent 5" w:uiPriority="69"/>
-    <w:lsdException w:name="Dark List Accent 5" w:uiPriority="70"/>
-    <w:lsdException w:name="Colorful Shading Accent 5" w:uiPriority="71"/>
-    <w:lsdException w:name="Colorful List Accent 5" w:uiPriority="72"/>
-    <w:lsdException w:name="Colorful Grid Accent 5" w:uiPriority="73"/>
-    <w:lsdException w:name="Light Shading Accent 6" w:uiPriority="60"/>
-    <w:lsdException w:name="Light List Accent 6" w:uiPriority="61"/>
-    <w:lsdException w:name="Light Grid Accent 6" w:uiPriority="62"/>
-    <w:lsdException w:name="Medium Shading 1 Accent 6" w:uiPriority="63"/>
-    <w:lsdException w:name="Medium Shading 2 Accent 6" w:uiPriority="64"/>
-    <w:lsdException w:name="Medium List 1 Accent 6" w:uiPriority="65"/>
-    <w:lsdException w:name="Medium List 2 Accent 6" w:uiPriority="66"/>
-    <w:lsdException w:name="Medium Grid 1 Accent 6" w:uiPriority="67"/>
-    <w:lsdException w:name="Medium Grid 2 Accent 6" w:uiPriority="68"/>
-    <w:lsdException w:name="Medium Grid 3 Accent 6" w:uiPriority="69"/>
-    <w:lsdException w:name="Dark List Accent 6" w:uiPriority="70"/>
-    <w:lsdException w:name="Colorful Shading Accent 6" w:uiPriority="71"/>
-    <w:lsdException w:name="Colorful List Accent 6" w:uiPriority="72"/>
-    <w:lsdException w:name="Colorful Grid Accent 6" w:uiPriority="73"/>
-    <w:lsdException w:name="Subtle Emphasis" w:uiPriority="19" w:qFormat="1"/>
-    <w:lsdException w:name="Intense Emphasis" w:uiPriority="21" w:qFormat="1"/>
-    <w:lsdException w:name="Subtle Reference" w:uiPriority="31" w:qFormat="1"/>
-    <w:lsdException w:name="Intense Reference" w:uiPriority="32" w:qFormat="1"/>
-    <w:lsdException w:name="Book Title" w:uiPriority="33" w:qFormat="1"/>
-    <w:lsdException w:name="Bibliography" w:semiHidden="1" w:uiPriority="37" w:unhideWhenUsed="1"/>
-    <w:lsdException w:name="TOC Heading" w:semiHidden="1" w:uiPriority="39" w:unhideWhenUsed="1" w:qFormat="1"/>
-    <w:lsdException w:name="Plain Table 1" w:uiPriority="41"/>
-    <w:lsdException w:name="Plain Table 2" w:uiPriority="42"/>
-    <w:lsdException w:name="Plain Table 3" w:uiPriority="43"/>
-    <w:lsdException w:name="Plain Table 4" w:uiPriority="44"/>
-    <w:lsdException w:name="Plain Table 5" w:uiPriority="45"/>
-    <w:lsdException w:name="Grid Table Light" w:uiPriority="40"/>
-    <w:lsdException w:name="Grid Table 1 Light" w:uiPriority="46"/>
-    <w:lsdException w:name="Grid Table 2" w:uiPriority="47"/>
-    <w:lsdException w:name="Grid Table 3" w:uiPriority="48"/>
-    <w:lsdException w:name="Grid Table 4" w:uiPriority="49"/>
-    <w:lsdException w:name="Grid Table 5 Dark" w:uiPriority="50"/>
-    <w:lsdException w:name="Grid Table 6 Colorful" w:uiPriority="51"/>
-    <w:lsdException w:name="Grid Table 7 Colorful" w:uiPriority="52"/>
-    <w:lsdException w:name="Grid Table 1 Light Accent 1" w:uiPriority="46"/>
-    <w:lsdException w:name="Grid Table 2 Accent 1" w:uiPriority="47"/>
-    <w:lsdException w:name="Grid Table 3 Accent 1" w:uiPriority="48"/>
-    <w:lsdException w:name="Grid Table 4 Accent 1" w:uiPriority="49"/>
-    <w:lsdException w:name="Grid Table 5 Dark Accent 1" w:uiPriority="50"/>
-    <w:lsdException w:name="Grid Table 6 Colorful Accent 1" w:uiPriority="51"/>
-    <w:lsdException w:name="Grid Table 7 Colorful Accent 1" w:uiPriority="52"/>
-    <w:lsdException w:name="Grid Table 1 Light Accent 2" w:uiPriority="46"/>
-    <w:lsdException w:name="Grid Table 2 Accent 2" w:uiPriority="47"/>
-    <w:lsdException w:name="Grid Table 3 Accent 2" w:uiPriority="48"/>
-    <w:lsdException w:name="Grid Table 4 Accent 2" w:uiPriority="49"/>
-    <w:lsdException w:name="Grid Table 5 Dark Accent 2" w:uiPriority="50"/>
-    <w:lsdException w:name="Grid Table 6 Colorful Accent 2" w:uiPriority="51"/>
-    <w:lsdException w:name="Grid Table 7 Colorful Accent 2" w:uiPriority="52"/>
-    <w:lsdException w:name="Grid Table 1 Light Accent 3" w:uiPriority="46"/>
-    <w:lsdException w:name="Grid Table 2 Accent 3" w:uiPriority="47"/>
-    <w:lsdException w:name="Grid Table 3 Accent 3" w:uiPriority="48"/>
-    <w:lsdException w:name="Grid Table 4 Accent 3" w:uiPriority="49"/>
-    <w:lsdException w:name="Grid Table 5 Dark Accent 3" w:uiPriority="50"/>
-    <w:lsdException w:name="Grid Table 6 Colorful Accent 3" w:uiPriority="51"/>
-    <w:lsdException w:name="Grid Table 7 Colorful Accent 3" w:uiPriority="52"/>
-    <w:lsdException w:name="Grid Table 1 Light Accent 4" w:uiPriority="46"/>
-    <w:lsdException w:name="Grid Table 2 Accent 4" w:uiPriority="47"/>
-    <w:lsdException w:name="Grid Table 3 Accent 4" w:uiPriority="48"/>
-    <w:lsdException w:name="Grid Table 4 Accent 4" w:uiPriority="49"/>
-    <w:lsdException w:name="Grid Table 5 Dark Accent 4" w:uiPriority="50"/>
-    <w:lsdException w:name="Grid Table 6 Colorful Accent 4" w:uiPriority="51"/>
-    <w:lsdException w:name="Grid Table 7 Colorful Accent 4" w:uiPriority="52"/>
-    <w:lsdException w:name="Grid Table 1 Light Accent 5" w:uiPriority="46"/>
-    <w:lsdException w:name="Grid Table 2 Accent 5" w:uiPriority="47"/>
-    <w:lsdException w:name="Grid Table 3 Accent 5" w:uiPriority="48"/>
-    <w:lsdException w:name="Grid Table 4 Accent 5" w:uiPriority="49"/>
-    <w:lsdException w:name="Grid Table 5 Dark Accent 5" w:uiPriority="50"/>
-    <w:lsdException w:name="Grid Table 6 Colorful Accent 5" w:uiPriority="51"/>
-    <w:lsdException w:name="Grid Table 7 Colorful Accent 5" w:uiPriority="52"/>
-    <w:lsdException w:name="Grid Table 1 Light Accent 6" w:uiPriority="46"/>
-    <w:lsdException w:name="Grid Table 2 Accent 6" w:uiPriority="47"/>
-    <w:lsdException w:name="Grid Table 3 Accent 6" w:uiPriority="48"/>
-    <w:lsdException w:name="Grid Table 4 Accent 6" w:uiPriority="49"/>
-    <w:lsdException w:name="Grid Table 5 Dark Accent 6" w:uiPriority="50"/>
-    <w:lsdException w:name="Grid Table 6 Colorful Accent 6" w:uiPriority="51"/>
-    <w:lsdException w:name="Grid Table 7 Colorful Accent 6" w:uiPriority="52"/>
-    <w:lsdException w:name="List Table 1 Light" w:uiPriority="46"/>
-    <w:lsdException w:name="List Table 2" w:uiPriority="47"/>
-    <w:lsdException w:name="List Table 3" w:uiPriority="48"/>
-    <w:lsdException w:name="List Table 4" w:uiPriority="49"/>
-    <w:lsdException w:name="List Table 5 Dark" w:uiPriority="50"/>
-    <w:lsdException w:name="List Table 6 Colorful" w:uiPriority="51"/>
-    <w:lsdException w:name="List Table 7 Colorful" w:uiPriority="52"/>
-    <w:lsdException w:name="List Table 1 Light Accent 1" w:uiPriority="46"/>
-    <w:lsdException w:name="List Table 2 Accent 1" w:uiPriority="47"/>
-    <w:lsdException w:name="List Table 3 Accent 1" w:uiPriority="48"/>
-    <w:lsdException w:name="List Table 4 Accent 1" w:uiPriority="49"/>
-    <w:lsdException w:name="List Table 5 Dark Accent 1" w:uiPriority="50"/>
-    <w:lsdException w:name="List Table 6 Colorful Accent 1" w:uiPriority="51"/>
-    <w:lsdException w:name="List Table 7 Colorful Accent 1" w:uiPriority="52"/>
-    <w:lsdException w:name="List Table 1 Light Accent 2" w:uiPriority="46"/>
-    <w:lsdException w:name="List Table 2 Accent 2" w:uiPriority="47"/>
-    <w:lsdException w:name="List Table 3 Accent 2" w:uiPriority="48"/>
-    <w:lsdException w:name="List Table 4 Accent 2" w:uiPriority="49"/>
-    <w:lsdException w:name="List Table 5 Dark Accent 2" w:uiPriority="50"/>
-    <w:lsdException w:name="List Table 6 Colorful Accent 2" w:uiPriority="51"/>
-    <w:lsdException w:name="List Table 7 Colorful Accent 2" w:uiPriority="52"/>
-    <w:lsdException w:name="List Table 1 Light Accent 3" w:uiPriority="46"/>
-    <w:lsdException w:name="List Table 2 Accent 3" w:uiPriority="47"/>
-    <w:lsdException w:name="List Table 3 Accent 3" w:uiPriority="48"/>
-    <w:lsdException w:name="List Table 4 Accent 3" w:uiPriority="49"/>
-    <w:lsdException w:name="List Table 5 Dark Accent 3" w:uiPriority="50"/>
-    <w:lsdException w:name="List Table 6 Colorful Accent 3" w:uiPriority="51"/>
-    <w:lsdException w:name="List Table 7 Colorful Accent 3" w:uiPriority="52"/>
-    <w:lsdException w:name="List Table 1 Light Accent 4" w:uiPriority="46"/>
-    <w:lsdException w:name="List Table 2 Accent 4" w:uiPriority="47"/>
-    <w:lsdException w:name="List Table 3 Accent 4" w:uiPriority="48"/>
-    <w:lsdException w:name="List Table 4 Accent 4" w:uiPriority="49"/>
-    <w:lsdException w:name="List Table 5 Dark Accent 4" w:uiPriority="50"/>
-    <w:lsdException w:name="List Table 6 Colorful Accent 4" w:uiPriority="51"/>
-    <w:lsdException w:name="List Table 7 Colorful Accent 4" w:uiPriority="52"/>
-    <w:lsdException w:name="List Table 1 Light Accent 5" w:uiPriority="46"/>
-    <w:lsdException w:name="List Table 2 Accent 5" w:uiPriority="47"/>
-    <w:lsdException w:name="List Table 3 Accent 5" w:uiPriority="48"/>
-    <w:lsdException w:name="List Table 4 Accent 5" w:uiPriority="49"/>
-    <w:lsdException w:name="List Table 5 Dark Accent 5" w:uiPriority="50"/>
-    <w:lsdException w:name="List Table 6 Colorful Accent 5" w:uiPriority="51"/>
-    <w:lsdException w:name="List Table 7 Colorful Accent 5" w:uiPriority="52"/>
-    <w:lsdException w:name="List Table 1 Light Accent 6" w:uiPriority="46"/>
-    <w:lsdException w:name="List Table 2 Accent 6" w:uiPriority="47"/>
-    <w:lsdException w:name="List Table 3 Accent 6" w:uiPriority="48"/>
-    <w:lsdException w:name="List Table 4 Accent 6" w:uiPriority="49"/>
-    <w:lsdException w:name="List Table 5 Dark Accent 6" w:uiPriority="50"/>
-    <w:lsdException w:name="List Table 6 Colorful Accent 6" w:uiPriority="51"/>
-    <w:lsdException w:name="List Table 7 Colorful Accent 6" w:uiPriority="52"/>
+  <w:latentStyles w:defLockedState="0" w:defUIPriority="99" w:defSemiHidden="1" w:defUnhideWhenUsed="1" w:defQFormat="0" w:count="267">
+    <w:lsdException w:name="Normal" w:semiHidden="0" w:uiPriority="0" w:unhideWhenUsed="0" w:qFormat="1"/>
+    <w:lsdException w:name="heading 1" w:semiHidden="0" w:uiPriority="9" w:unhideWhenUsed="0" w:qFormat="1"/>
+    <w:lsdException w:name="heading 2" w:uiPriority="9" w:qFormat="1"/>
+    <w:lsdException w:name="heading 3" w:uiPriority="9" w:qFormat="1"/>
+    <w:lsdException w:name="heading 4" w:uiPriority="9" w:qFormat="1"/>
+    <w:lsdException w:name="heading 5" w:uiPriority="9" w:qFormat="1"/>
+    <w:lsdException w:name="heading 6" w:uiPriority="9" w:qFormat="1"/>
+    <w:lsdException w:name="heading 7" w:uiPriority="9" w:qFormat="1"/>
+    <w:lsdException w:name="heading 8" w:uiPriority="9" w:qFormat="1"/>
+    <w:lsdException w:name="heading 9" w:uiPriority="9" w:qFormat="1"/>
+    <w:lsdException w:name="toc 1" w:uiPriority="39"/>
+    <w:lsdException w:name="toc 2" w:uiPriority="39"/>
+    <w:lsdException w:name="toc 3" w:uiPriority="39"/>
+    <w:lsdException w:name="toc 4" w:uiPriority="39"/>
+    <w:lsdException w:name="toc 5" w:uiPriority="39"/>
+    <w:lsdException w:name="toc 6" w:uiPriority="39"/>
+    <w:lsdException w:name="toc 7" w:uiPriority="39"/>
+    <w:lsdException w:name="toc 8" w:uiPriority="39"/>
+    <w:lsdException w:name="toc 9" w:uiPriority="39"/>
+    <w:lsdException w:name="caption" w:uiPriority="35" w:qFormat="1"/>
+    <w:lsdException w:name="Title" w:semiHidden="0" w:uiPriority="10" w:unhideWhenUsed="0" w:qFormat="1"/>
+    <w:lsdException w:name="Default Paragraph Font" w:uiPriority="1"/>
+    <w:lsdException w:name="Subtitle" w:semiHidden="0" w:uiPriority="11" w:unhideWhenUsed="0" w:qFormat="1"/>
+    <w:lsdException w:name="Strong" w:semiHidden="0" w:uiPriority="22" w:unhideWhenUsed="0" w:qFormat="1"/>
+    <w:lsdException w:name="Emphasis" w:semiHidden="0" w:uiPriority="20" w:unhideWhenUsed="0" w:qFormat="1"/>
+    <w:lsdException w:name="Table Grid" w:semiHidden="0" w:uiPriority="39" w:unhideWhenUsed="0"/>
+    <w:lsdException w:name="Placeholder Text" w:unhideWhenUsed="0"/>
+    <w:lsdException w:name="No Spacing" w:semiHidden="0" w:uiPriority="1" w:unhideWhenUsed="0" w:qFormat="1"/>
+    <w:lsdException w:name="Light Shading" w:semiHidden="0" w:uiPriority="60" w:unhideWhenUsed="0"/>
+    <w:lsdException w:name="Light List" w:semiHidden="0" w:uiPriority="61" w:unhideWhenUsed="0"/>
+    <w:lsdException w:name="Light Grid" w:semiHidden="0" w:uiPriority="62" w:unhideWhenUsed="0"/>
+    <w:lsdException w:name="Medium Shading 1" w:semiHidden="0" w:uiPriority="63" w:unhideWhenUsed="0"/>
+    <w:lsdException w:name="Medium Shading 2" w:semiHidden="0" w:uiPriority="64" w:unhideWhenUsed="0"/>
+    <w:lsdException w:name="Medium List 1" w:semiHidden="0" w:uiPriority="65" w:unhideWhenUsed="0"/>
+    <w:lsdException w:name="Medium List 2" w:semiHidden="0" w:uiPriority="66" w:unhideWhenUsed="0"/>
+    <w:lsdException w:name="Medium Grid 1" w:semiHidden="0" w:uiPriority="67" w:unhideWhenUsed="0"/>
+    <w:lsdException w:name="Medium Grid 2" w:semiHidden="0" w:uiPriority="68" w:unhideWhenUsed="0"/>
+    <w:lsdException w:name="Medium Grid 3" w:semiHidden="0" w:uiPriority="69" w:unhideWhenUsed="0"/>
+    <w:lsdException w:name="Dark List" w:semiHidden="0" w:uiPriority="70" w:unhideWhenUsed="0"/>
+    <w:lsdException w:name="Colorful Shading" w:semiHidden="0" w:uiPriority="71" w:unhideWhenUsed="0"/>
+    <w:lsdException w:name="Colorful List" w:semiHidden="0" w:uiPriority="72" w:unhideWhenUsed="0"/>
+    <w:lsdException w:name="Colorful Grid" w:semiHidden="0" w:uiPriority="73" w:unhideWhenUsed="0"/>
+    <w:lsdException w:name="Light Shading Accent 1" w:semiHidden="0" w:uiPriority="60" w:unhideWhenUsed="0"/>
+    <w:lsdException w:name="Light List Accent 1" w:semiHidden="0" w:uiPriority="61" w:unhideWhenUsed="0"/>
+    <w:lsdException w:name="Light Grid Accent 1" w:semiHidden="0" w:uiPriority="62" w:unhideWhenUsed="0"/>
+    <w:lsdException w:name="Medium Shading 1 Accent 1" w:semiHidden="0" w:uiPriority="63" w:unhideWhenUsed="0"/>
+    <w:lsdException w:name="Medium Shading 2 Accent 1" w:semiHidden="0" w:uiPriority="64" w:unhideWhenUsed="0"/>
+    <w:lsdException w:name="Medium List 1 Accent 1" w:semiHidden="0" w:uiPriority="65" w:unhideWhenUsed="0"/>
+    <w:lsdException w:name="Revision" w:unhideWhenUsed="0"/>
+    <w:lsdException w:name="List Paragraph" w:semiHidden="0" w:uiPriority="34" w:unhideWhenUsed="0" w:qFormat="1"/>
+    <w:lsdException w:name="Quote" w:semiHidden="0" w:uiPriority="29" w:unhideWhenUsed="0" w:qFormat="1"/>
+    <w:lsdException w:name="Intense Quote" w:semiHidden="0" w:uiPriority="30" w:unhideWhenUsed="0" w:qFormat="1"/>
+    <w:lsdException w:name="Medium List 2 Accent 1" w:semiHidden="0" w:uiPriority="66" w:unhideWhenUsed="0"/>
+    <w:lsdException w:name="Medium Grid 1 Accent 1" w:semiHidden="0" w:uiPriority="67" w:unhideWhenUsed="0"/>
+    <w:lsdException w:name="Medium Grid 2 Accent 1" w:semiHidden="0" w:uiPriority="68" w:unhideWhenUsed="0"/>
+    <w:lsdException w:name="Medium Grid 3 Accent 1" w:semiHidden="0" w:uiPriority="69" w:unhideWhenUsed="0"/>
+    <w:lsdException w:name="Dark List Accent 1" w:semiHidden="0" w:uiPriority="70" w:unhideWhenUsed="0"/>
+    <w:lsdException w:name="Colorful Shading Accent 1" w:semiHidden="0" w:uiPriority="71" w:unhideWhenUsed="0"/>
+    <w:lsdException w:name="Colorful List Accent 1" w:semiHidden="0" w:uiPriority="72" w:unhideWhenUsed="0"/>
+    <w:lsdException w:name="Colorful Grid Accent 1" w:semiHidden="0" w:uiPriority="73" w:unhideWhenUsed="0"/>
+    <w:lsdException w:name="Light Shading Accent 2" w:semiHidden="0" w:uiPriority="60" w:unhideWhenUsed="0"/>
+    <w:lsdException w:name="Light List Accent 2" w:semiHidden="0" w:uiPriority="61" w:unhideWhenUsed="0"/>
+    <w:lsdException w:name="Light Grid Accent 2" w:semiHidden="0" w:uiPriority="62" w:unhideWhenUsed="0"/>
+    <w:lsdException w:name="Medium Shading 1 Accent 2" w:semiHidden="0" w:uiPriority="63" w:unhideWhenUsed="0"/>
+    <w:lsdException w:name="Medium Shading 2 Accent 2" w:semiHidden="0" w:uiPriority="64" w:unhideWhenUsed="0"/>
+    <w:lsdException w:name="Medium List 1 Accent 2" w:semiHidden="0" w:uiPriority="65" w:unhideWhenUsed="0"/>
+    <w:lsdException w:name="Medium List 2 Accent 2" w:semiHidden="0" w:uiPriority="66" w:unhideWhenUsed="0"/>
+    <w:lsdException w:name="Medium Grid 1 Accent 2" w:semiHidden="0" w:uiPriority="67" w:unhideWhenUsed="0"/>
+    <w:lsdException w:name="Medium Grid 2 Accent 2" w:semiHidden="0" w:uiPriority="68" w:unhideWhenUsed="0"/>
+    <w:lsdException w:name="Medium Grid 3 Accent 2" w:semiHidden="0" w:uiPriority="69" w:unhideWhenUsed="0"/>
+    <w:lsdException w:name="Dark List Accent 2" w:semiHidden="0" w:uiPriority="70" w:unhideWhenUsed="0"/>
+    <w:lsdException w:name="Colorful Shading Accent 2" w:semiHidden="0" w:uiPriority="71" w:unhideWhenUsed="0"/>
+    <w:lsdException w:name="Colorful List Accent 2" w:semiHidden="0" w:uiPriority="72" w:unhideWhenUsed="0"/>
+    <w:lsdException w:name="Colorful Grid Accent 2" w:semiHidden="0" w:uiPriority="73" w:unhideWhenUsed="0"/>
+    <w:lsdException w:name="Light Shading Accent 3" w:semiHidden="0" w:uiPriority="60" w:unhideWhenUsed="0"/>
+    <w:lsdException w:name="Light List Accent 3" w:semiHidden="0" w:uiPriority="61" w:unhideWhenUsed="0"/>
+    <w:lsdException w:name="Light Grid Accent 3" w:semiHidden="0" w:uiPriority="62" w:unhideWhenUsed="0"/>
+    <w:lsdException w:name="Medium Shading 1 Accent 3" w:semiHidden="0" w:uiPriority="63" w:unhideWhenUsed="0"/>
+    <w:lsdException w:name="Medium Shading 2 Accent 3" w:semiHidden="0" w:uiPriority="64" w:unhideWhenUsed="0"/>
+    <w:lsdException w:name="Medium List 1 Accent 3" w:semiHidden="0" w:uiPriority="65" w:unhideWhenUsed="0"/>
+    <w:lsdException w:name="Medium List 2 Accent 3" w:semiHidden="0" w:uiPriority="66" w:unhideWhenUsed="0"/>
+    <w:lsdException w:name="Medium Grid 1 Accent 3" w:semiHidden="0" w:uiPriority="67" w:unhideWhenUsed="0"/>
+    <w:lsdException w:name="Medium Grid 2 Accent 3" w:semiHidden="0" w:uiPriority="68" w:unhideWhenUsed="0"/>
+    <w:lsdException w:name="Medium Grid 3 Accent 3" w:semiHidden="0" w:uiPriority="69" w:unhideWhenUsed="0"/>
+    <w:lsdException w:name="Dark List Accent 3" w:semiHidden="0" w:uiPriority="70" w:unhideWhenUsed="0"/>
+    <w:lsdException w:name="Colorful Shading Accent 3" w:semiHidden="0" w:uiPriority="71" w:unhideWhenUsed="0"/>
+    <w:lsdException w:name="Colorful List Accent 3" w:semiHidden="0" w:uiPriority="72" w:unhideWhenUsed="0"/>
+    <w:lsdException w:name="Colorful Grid Accent 3" w:semiHidden="0" w:uiPriority="73" w:unhideWhenUsed="0"/>
+    <w:lsdException w:name="Light Shading Accent 4" w:semiHidden="0" w:uiPriority="60" w:unhideWhenUsed="0"/>
+    <w:lsdException w:name="Light List Accent 4" w:semiHidden="0" w:uiPriority="61" w:unhideWhenUsed="0"/>
+    <w:lsdException w:name="Light Grid Accent 4" w:semiHidden="0" w:uiPriority="62" w:unhideWhenUsed="0"/>
+    <w:lsdException w:name="Medium Shading 1 Accent 4" w:semiHidden="0" w:uiPriority="63" w:unhideWhenUsed="0"/>
+    <w:lsdException w:name="Medium Shading 2 Accent 4" w:semiHidden="0" w:uiPriority="64" w:unhideWhenUsed="0"/>
+    <w:lsdException w:name="Medium List 1 Accent 4" w:semiHidden="0" w:uiPriority="65" w:unhideWhenUsed="0"/>
+    <w:lsdException w:name="Medium List 2 Accent 4" w:semiHidden="0" w:uiPriority="66" w:unhideWhenUsed="0"/>
+    <w:lsdException w:name="Medium Grid 1 Accent 4" w:semiHidden="0" w:uiPriority="67" w:unhideWhenUsed="0"/>
+    <w:lsdException w:name="Medium Grid 2 Accent 4" w:semiHidden="0" w:uiPriority="68" w:unhideWhenUsed="0"/>
+    <w:lsdException w:name="Medium Grid 3 Accent 4" w:semiHidden="0" w:uiPriority="69" w:unhideWhenUsed="0"/>
+    <w:lsdException w:name="Dark List Accent 4" w:semiHidden="0" w:uiPriority="70" w:unhideWhenUsed="0"/>
+    <w:lsdException w:name="Colorful Shading Accent 4" w:semiHidden="0" w:uiPriority="71" w:unhideWhenUsed="0"/>
+    <w:lsdException w:name="Colorful List Accent 4" w:semiHidden="0" w:uiPriority="72" w:unhideWhenUsed="0"/>
+    <w:lsdException w:name="Colorful Grid Accent 4" w:semiHidden="0" w:uiPriority="73" w:unhideWhenUsed="0"/>
+    <w:lsdException w:name="Light Shading Accent 5" w:semiHidden="0" w:uiPriority="60" w:unhideWhenUsed="0"/>
+    <w:lsdException w:name="Light List Accent 5" w:semiHidden="0" w:uiPriority="61" w:unhideWhenUsed="0"/>
+    <w:lsdException w:name="Light Grid Accent 5" w:semiHidden="0" w:uiPriority="62" w:unhideWhenUsed="0"/>
+    <w:lsdException w:name="Medium Shading 1 Accent 5" w:semiHidden="0" w:uiPriority="63" w:unhideWhenUsed="0"/>
+    <w:lsdException w:name="Medium Shading 2 Accent 5" w:semiHidden="0" w:uiPriority="64" w:unhideWhenUsed="0"/>
+    <w:lsdException w:name="Medium List 1 Accent 5" w:semiHidden="0" w:uiPriority="65" w:unhideWhenUsed="0"/>
+    <w:lsdException w:name="Medium List 2 Accent 5" w:semiHidden="0" w:uiPriority="66" w:unhideWhenUsed="0"/>
+    <w:lsdException w:name="Medium Grid 1 Accent 5" w:semiHidden="0" w:uiPriority="67" w:unhideWhenUsed="0"/>
+    <w:lsdException w:name="Medium Grid 2 Accent 5" w:semiHidden="0" w:uiPriority="68" w:unhideWhenUsed="0"/>
+    <w:lsdException w:name="Medium Grid 3 Accent 5" w:semiHidden="0" w:uiPriority="69" w:unhideWhenUsed="0"/>
+    <w:lsdException w:name="Dark List Accent 5" w:semiHidden="0" w:uiPriority="70" w:unhideWhenUsed="0"/>
+    <w:lsdException w:name="Colorful Shading Accent 5" w:semiHidden="0" w:uiPriority="71" w:unhideWhenUsed="0"/>
+    <w:lsdException w:name="Colorful List Accent 5" w:semiHidden="0" w:uiPriority="72" w:unhideWhenUsed="0"/>
+    <w:lsdException w:name="Colorful Grid Accent 5" w:semiHidden="0" w:uiPriority="73" w:unhideWhenUsed="0"/>
+    <w:lsdException w:name="Light Shading Accent 6" w:semiHidden="0" w:uiPriority="60" w:unhideWhenUsed="0"/>
+    <w:lsdException w:name="Light List Accent 6" w:semiHidden="0" w:uiPriority="61" w:unhideWhenUsed="0"/>
+    <w:lsdException w:name="Light Grid Accent 6" w:semiHidden="0" w:uiPriority="62" w:unhideWhenUsed="0"/>
+    <w:lsdException w:name="Medium Shading 1 Accent 6" w:semiHidden="0" w:uiPriority="63" w:unhideWhenUsed="0"/>
+    <w:lsdException w:name="Medium Shading 2 Accent 6" w:semiHidden="0" w:uiPriority="64" w:unhideWhenUsed="0"/>
+    <w:lsdException w:name="Medium List 1 Accent 6" w:semiHidden="0" w:uiPriority="65" w:unhideWhenUsed="0"/>
+    <w:lsdException w:name="Medium List 2 Accent 6" w:semiHidden="0" w:uiPriority="66" w:unhideWhenUsed="0"/>
+    <w:lsdException w:name="Medium Grid 1 Accent 6" w:semiHidden="0" w:uiPriority="67" w:unhideWhenUsed="0"/>
+    <w:lsdException w:name="Medium Grid 2 Accent 6" w:semiHidden="0" w:uiPriority="68" w:unhideWhenUsed="0"/>
+    <w:lsdException w:name="Medium Grid 3 Accent 6" w:semiHidden="0" w:uiPriority="69" w:unhideWhenUsed="0"/>
+    <w:lsdException w:name="Dark List Accent 6" w:semiHidden="0" w:uiPriority="70" w:unhideWhenUsed="0"/>
+    <w:lsdException w:name="Colorful Shading Accent 6" w:semiHidden="0" w:uiPriority="71" w:unhideWhenUsed="0"/>
+    <w:lsdException w:name="Colorful List Accent 6" w:semiHidden="0" w:uiPriority="72" w:unhideWhenUsed="0"/>
+    <w:lsdException w:name="Colorful Grid Accent 6" w:semiHidden="0" w:uiPriority="73" w:unhideWhenUsed="0"/>
+    <w:lsdException w:name="Subtle Emphasis" w:semiHidden="0" w:uiPriority="19" w:unhideWhenUsed="0" w:qFormat="1"/>
+    <w:lsdException w:name="Intense Emphasis" w:semiHidden="0" w:uiPriority="21" w:unhideWhenUsed="0" w:qFormat="1"/>
+    <w:lsdException w:name="Subtle Reference" w:semiHidden="0" w:uiPriority="31" w:unhideWhenUsed="0" w:qFormat="1"/>
+    <w:lsdException w:name="Intense Reference" w:semiHidden="0" w:uiPriority="32" w:unhideWhenUsed="0" w:qFormat="1"/>
+    <w:lsdException w:name="Book Title" w:semiHidden="0" w:uiPriority="33" w:unhideWhenUsed="0" w:qFormat="1"/>
+    <w:lsdException w:name="Bibliography" w:uiPriority="37"/>
+    <w:lsdException w:name="TOC Heading" w:uiPriority="39" w:qFormat="1"/>
+  </w:latentStyles>
+  <w:style w:type="paragraph" w:default="1" w:styleId="a">
+    <w:name w:val="Normal"/>
+    <w:qFormat/>
+  </w:style>
+  <w:style w:type="character" w:default="1" w:styleId="a0">
+    <w:name w:val="Default Paragraph Font"/>
+    <w:uiPriority w:val="1"/>
+    <w:semiHidden/>
+    <w:unhideWhenUsed/>
+  </w:style>
+  <w:style w:type="table" w:default="1" w:styleId="a1">
+    <w:name w:val="Normal Table"/>
+    <w:uiPriority w:val="99"/>
+    <w:semiHidden/>
+    <w:unhideWhenUsed/>
+    <w:tblPr>
+      <w:tblInd w:w="0" w:type="dxa"/>
+      <w:tblCellMar>
+        <w:top w:w="0" w:type="dxa"/>
+        <w:left w:w="108" w:type="dxa"/>
+        <w:bottom w:w="0" w:type="dxa"/>
+        <w:right w:w="108" w:type="dxa"/>
+      </w:tblCellMar>
+    </w:tblPr>
+  </w:style>
+  <w:style w:type="numbering" w:default="1" w:styleId="a2">
+    <w:name w:val="No List"/>
+    <w:uiPriority w:val="99"/>
+    <w:semiHidden/>
+    <w:unhideWhenUsed/>
+  </w:style>
+  <w:style w:type="paragraph" w:styleId="a3">
+    <w:name w:val="List Paragraph"/>
+    <w:basedOn w:val="a"/>
+    <w:uiPriority w:val="34"/>
+    <w:qFormat/>
+    <w:rsid w:val="004C2C50"/>
+    <w:pPr>
+      <w:ind w:left="720"/>
+      <w:contextualSpacing/>
+    </w:pPr>
+  </w:style>
+</w:styles>
+</file>
+
+<file path=word/stylesWithEffects.xml><?xml version="1.0" encoding="utf-8"?>
+<w:styles xmlns:wpc="http://schemas.microsoft.com/office/word/2010/wordprocessingCanvas" xmlns:mc="http://schemas.openxmlformats.org/markup-compatibility/2006" xmlns:o="urn:schemas-microsoft-com:office:office" xmlns:r="http://schemas.openxmlformats.org/officeDocument/2006/relationships" xmlns:m="http://schemas.openxmlformats.org/officeDocument/2006/math" xmlns:v="urn:schemas-microsoft-com:vml" xmlns:wp14="http://schemas.microsoft.com/office/word/2010/wordprocessingDrawing" xmlns:wp="http://schemas.openxmlformats.org/drawingml/2006/wordprocessingDrawing" xmlns:w10="urn:schemas-microsoft-com:office:word" xmlns:w="http://schemas.openxmlformats.org/wordprocessingml/2006/main" xmlns:w14="http://schemas.microsoft.com/office/word/2010/wordml" xmlns:wpg="http://schemas.microsoft.com/office/word/2010/wordprocessingGroup" xmlns:wpi="http://schemas.microsoft.com/office/word/2010/wordprocessingInk" xmlns:wne="http://schemas.microsoft.com/office/word/2006/wordml" xmlns:wps="http://schemas.microsoft.com/office/word/2010/wordprocessingShape" mc:Ignorable="w14 wp14">
+  <w:docDefaults>
+    <w:rPrDefault>
+      <w:rPr>
+        <w:rFonts w:asciiTheme="minorHAnsi" w:eastAsiaTheme="minorEastAsia" w:hAnsiTheme="minorHAnsi" w:cstheme="minorBidi"/>
+        <w:sz w:val="22"/>
+        <w:szCs w:val="22"/>
+        <w:lang w:val="en-US" w:eastAsia="zh-TW" w:bidi="ar-SA"/>
+      </w:rPr>
+    </w:rPrDefault>
+    <w:pPrDefault>
+      <w:pPr>
+        <w:spacing w:after="160" w:line="259" w:lineRule="auto"/>
+      </w:pPr>
+    </w:pPrDefault>
+  </w:docDefaults>
+  <w:latentStyles w:defLockedState="0" w:defUIPriority="99" w:defSemiHidden="1" w:defUnhideWhenUsed="1" w:defQFormat="0" w:count="267">
+    <w:lsdException w:name="Normal" w:semiHidden="0" w:uiPriority="0" w:unhideWhenUsed="0" w:qFormat="1"/>
+    <w:lsdException w:name="heading 1" w:semiHidden="0" w:uiPriority="9" w:unhideWhenUsed="0" w:qFormat="1"/>
+    <w:lsdException w:name="heading 2" w:uiPriority="9" w:qFormat="1"/>
+    <w:lsdException w:name="heading 3" w:uiPriority="9" w:qFormat="1"/>
+    <w:lsdException w:name="heading 4" w:uiPriority="9" w:qFormat="1"/>
+    <w:lsdException w:name="heading 5" w:uiPriority="9" w:qFormat="1"/>
+    <w:lsdException w:name="heading 6" w:uiPriority="9" w:qFormat="1"/>
+    <w:lsdException w:name="heading 7" w:uiPriority="9" w:qFormat="1"/>
+    <w:lsdException w:name="heading 8" w:uiPriority="9" w:qFormat="1"/>
+    <w:lsdException w:name="heading 9" w:uiPriority="9" w:qFormat="1"/>
+    <w:lsdException w:name="toc 1" w:uiPriority="39"/>
+    <w:lsdException w:name="toc 2" w:uiPriority="39"/>
+    <w:lsdException w:name="toc 3" w:uiPriority="39"/>
+    <w:lsdException w:name="toc 4" w:uiPriority="39"/>
+    <w:lsdException w:name="toc 5" w:uiPriority="39"/>
+    <w:lsdException w:name="toc 6" w:uiPriority="39"/>
+    <w:lsdException w:name="toc 7" w:uiPriority="39"/>
+    <w:lsdException w:name="toc 8" w:uiPriority="39"/>
+    <w:lsdException w:name="toc 9" w:uiPriority="39"/>
+    <w:lsdException w:name="caption" w:uiPriority="35" w:qFormat="1"/>
+    <w:lsdException w:name="Title" w:semiHidden="0" w:uiPriority="10" w:unhideWhenUsed="0" w:qFormat="1"/>
+    <w:lsdException w:name="Default Paragraph Font" w:uiPriority="1"/>
+    <w:lsdException w:name="Subtitle" w:semiHidden="0" w:uiPriority="11" w:unhideWhenUsed="0" w:qFormat="1"/>
+    <w:lsdException w:name="Strong" w:semiHidden="0" w:uiPriority="22" w:unhideWhenUsed="0" w:qFormat="1"/>
+    <w:lsdException w:name="Emphasis" w:semiHidden="0" w:uiPriority="20" w:unhideWhenUsed="0" w:qFormat="1"/>
+    <w:lsdException w:name="Table Grid" w:semiHidden="0" w:uiPriority="39" w:unhideWhenUsed="0"/>
+    <w:lsdException w:name="Placeholder Text" w:unhideWhenUsed="0"/>
+    <w:lsdException w:name="No Spacing" w:semiHidden="0" w:uiPriority="1" w:unhideWhenUsed="0" w:qFormat="1"/>
+    <w:lsdException w:name="Light Shading" w:semiHidden="0" w:uiPriority="60" w:unhideWhenUsed="0"/>
+    <w:lsdException w:name="Light List" w:semiHidden="0" w:uiPriority="61" w:unhideWhenUsed="0"/>
+    <w:lsdException w:name="Light Grid" w:semiHidden="0" w:uiPriority="62" w:unhideWhenUsed="0"/>
+    <w:lsdException w:name="Medium Shading 1" w:semiHidden="0" w:uiPriority="63" w:unhideWhenUsed="0"/>
+    <w:lsdException w:name="Medium Shading 2" w:semiHidden="0" w:uiPriority="64" w:unhideWhenUsed="0"/>
+    <w:lsdException w:name="Medium List 1" w:semiHidden="0" w:uiPriority="65" w:unhideWhenUsed="0"/>
+    <w:lsdException w:name="Medium List 2" w:semiHidden="0" w:uiPriority="66" w:unhideWhenUsed="0"/>
+    <w:lsdException w:name="Medium Grid 1" w:semiHidden="0" w:uiPriority="67" w:unhideWhenUsed="0"/>
+    <w:lsdException w:name="Medium Grid 2" w:semiHidden="0" w:uiPriority="68" w:unhideWhenUsed="0"/>
+    <w:lsdException w:name="Medium Grid 3" w:semiHidden="0" w:uiPriority="69" w:unhideWhenUsed="0"/>
+    <w:lsdException w:name="Dark List" w:semiHidden="0" w:uiPriority="70" w:unhideWhenUsed="0"/>
+    <w:lsdException w:name="Colorful Shading" w:semiHidden="0" w:uiPriority="71" w:unhideWhenUsed="0"/>
+    <w:lsdException w:name="Colorful List" w:semiHidden="0" w:uiPriority="72" w:unhideWhenUsed="0"/>
+    <w:lsdException w:name="Colorful Grid" w:semiHidden="0" w:uiPriority="73" w:unhideWhenUsed="0"/>
+    <w:lsdException w:name="Light Shading Accent 1" w:semiHidden="0" w:uiPriority="60" w:unhideWhenUsed="0"/>
+    <w:lsdException w:name="Light List Accent 1" w:semiHidden="0" w:uiPriority="61" w:unhideWhenUsed="0"/>
+    <w:lsdException w:name="Light Grid Accent 1" w:semiHidden="0" w:uiPriority="62" w:unhideWhenUsed="0"/>
+    <w:lsdException w:name="Medium Shading 1 Accent 1" w:semiHidden="0" w:uiPriority="63" w:unhideWhenUsed="0"/>
+    <w:lsdException w:name="Medium Shading 2 Accent 1" w:semiHidden="0" w:uiPriority="64" w:unhideWhenUsed="0"/>
+    <w:lsdException w:name="Medium List 1 Accent 1" w:semiHidden="0" w:uiPriority="65" w:unhideWhenUsed="0"/>
+    <w:lsdException w:name="Revision" w:unhideWhenUsed="0"/>
+    <w:lsdException w:name="List Paragraph" w:semiHidden="0" w:uiPriority="34" w:unhideWhenUsed="0" w:qFormat="1"/>
+    <w:lsdException w:name="Quote" w:semiHidden="0" w:uiPriority="29" w:unhideWhenUsed="0" w:qFormat="1"/>
+    <w:lsdException w:name="Intense Quote" w:semiHidden="0" w:uiPriority="30" w:unhideWhenUsed="0" w:qFormat="1"/>
+    <w:lsdException w:name="Medium List 2 Accent 1" w:semiHidden="0" w:uiPriority="66" w:unhideWhenUsed="0"/>
+    <w:lsdException w:name="Medium Grid 1 Accent 1" w:semiHidden="0" w:uiPriority="67" w:unhideWhenUsed="0"/>
+    <w:lsdException w:name="Medium Grid 2 Accent 1" w:semiHidden="0" w:uiPriority="68" w:unhideWhenUsed="0"/>
+    <w:lsdException w:name="Medium Grid 3 Accent 1" w:semiHidden="0" w:uiPriority="69" w:unhideWhenUsed="0"/>
+    <w:lsdException w:name="Dark List Accent 1" w:semiHidden="0" w:uiPriority="70" w:unhideWhenUsed="0"/>
+    <w:lsdException w:name="Colorful Shading Accent 1" w:semiHidden="0" w:uiPriority="71" w:unhideWhenUsed="0"/>
+    <w:lsdException w:name="Colorful List Accent 1" w:semiHidden="0" w:uiPriority="72" w:unhideWhenUsed="0"/>
+    <w:lsdException w:name="Colorful Grid Accent 1" w:semiHidden="0" w:uiPriority="73" w:unhideWhenUsed="0"/>
+    <w:lsdException w:name="Light Shading Accent 2" w:semiHidden="0" w:uiPriority="60" w:unhideWhenUsed="0"/>
+    <w:lsdException w:name="Light List Accent 2" w:semiHidden="0" w:uiPriority="61" w:unhideWhenUsed="0"/>
+    <w:lsdException w:name="Light Grid Accent 2" w:semiHidden="0" w:uiPriority="62" w:unhideWhenUsed="0"/>
+    <w:lsdException w:name="Medium Shading 1 Accent 2" w:semiHidden="0" w:uiPriority="63" w:unhideWhenUsed="0"/>
+    <w:lsdException w:name="Medium Shading 2 Accent 2" w:semiHidden="0" w:uiPriority="64" w:unhideWhenUsed="0"/>
+    <w:lsdException w:name="Medium List 1 Accent 2" w:semiHidden="0" w:uiPriority="65" w:unhideWhenUsed="0"/>
+    <w:lsdException w:name="Medium List 2 Accent 2" w:semiHidden="0" w:uiPriority="66" w:unhideWhenUsed="0"/>
+    <w:lsdException w:name="Medium Grid 1 Accent 2" w:semiHidden="0" w:uiPriority="67" w:unhideWhenUsed="0"/>
+    <w:lsdException w:name="Medium Grid 2 Accent 2" w:semiHidden="0" w:uiPriority="68" w:unhideWhenUsed="0"/>
+    <w:lsdException w:name="Medium Grid 3 Accent 2" w:semiHidden="0" w:uiPriority="69" w:unhideWhenUsed="0"/>
+    <w:lsdException w:name="Dark List Accent 2" w:semiHidden="0" w:uiPriority="70" w:unhideWhenUsed="0"/>
+    <w:lsdException w:name="Colorful Shading Accent 2" w:semiHidden="0" w:uiPriority="71" w:unhideWhenUsed="0"/>
+    <w:lsdException w:name="Colorful List Accent 2" w:semiHidden="0" w:uiPriority="72" w:unhideWhenUsed="0"/>
+    <w:lsdException w:name="Colorful Grid Accent 2" w:semiHidden="0" w:uiPriority="73" w:unhideWhenUsed="0"/>
+    <w:lsdException w:name="Light Shading Accent 3" w:semiHidden="0" w:uiPriority="60" w:unhideWhenUsed="0"/>
+    <w:lsdException w:name="Light List Accent 3" w:semiHidden="0" w:uiPriority="61" w:unhideWhenUsed="0"/>
+    <w:lsdException w:name="Light Grid Accent 3" w:semiHidden="0" w:uiPriority="62" w:unhideWhenUsed="0"/>
+    <w:lsdException w:name="Medium Shading 1 Accent 3" w:semiHidden="0" w:uiPriority="63" w:unhideWhenUsed="0"/>
+    <w:lsdException w:name="Medium Shading 2 Accent 3" w:semiHidden="0" w:uiPriority="64" w:unhideWhenUsed="0"/>
+    <w:lsdException w:name="Medium List 1 Accent 3" w:semiHidden="0" w:uiPriority="65" w:unhideWhenUsed="0"/>
+    <w:lsdException w:name="Medium List 2 Accent 3" w:semiHidden="0" w:uiPriority="66" w:unhideWhenUsed="0"/>
+    <w:lsdException w:name="Medium Grid 1 Accent 3" w:semiHidden="0" w:uiPriority="67" w:unhideWhenUsed="0"/>
+    <w:lsdException w:name="Medium Grid 2 Accent 3" w:semiHidden="0" w:uiPriority="68" w:unhideWhenUsed="0"/>
+    <w:lsdException w:name="Medium Grid 3 Accent 3" w:semiHidden="0" w:uiPriority="69" w:unhideWhenUsed="0"/>
+    <w:lsdException w:name="Dark List Accent 3" w:semiHidden="0" w:uiPriority="70" w:unhideWhenUsed="0"/>
+    <w:lsdException w:name="Colorful Shading Accent 3" w:semiHidden="0" w:uiPriority="71" w:unhideWhenUsed="0"/>
+    <w:lsdException w:name="Colorful List Accent 3" w:semiHidden="0" w:uiPriority="72" w:unhideWhenUsed="0"/>
+    <w:lsdException w:name="Colorful Grid Accent 3" w:semiHidden="0" w:uiPriority="73" w:unhideWhenUsed="0"/>
+    <w:lsdException w:name="Light Shading Accent 4" w:semiHidden="0" w:uiPriority="60" w:unhideWhenUsed="0"/>
+    <w:lsdException w:name="Light List Accent 4" w:semiHidden="0" w:uiPriority="61" w:unhideWhenUsed="0"/>
+    <w:lsdException w:name="Light Grid Accent 4" w:semiHidden="0" w:uiPriority="62" w:unhideWhenUsed="0"/>
+    <w:lsdException w:name="Medium Shading 1 Accent 4" w:semiHidden="0" w:uiPriority="63" w:unhideWhenUsed="0"/>
+    <w:lsdException w:name="Medium Shading 2 Accent 4" w:semiHidden="0" w:uiPriority="64" w:unhideWhenUsed="0"/>
+    <w:lsdException w:name="Medium List 1 Accent 4" w:semiHidden="0" w:uiPriority="65" w:unhideWhenUsed="0"/>
+    <w:lsdException w:name="Medium List 2 Accent 4" w:semiHidden="0" w:uiPriority="66" w:unhideWhenUsed="0"/>
+    <w:lsdException w:name="Medium Grid 1 Accent 4" w:semiHidden="0" w:uiPriority="67" w:unhideWhenUsed="0"/>
+    <w:lsdException w:name="Medium Grid 2 Accent 4" w:semiHidden="0" w:uiPriority="68" w:unhideWhenUsed="0"/>
+    <w:lsdException w:name="Medium Grid 3 Accent 4" w:semiHidden="0" w:uiPriority="69" w:unhideWhenUsed="0"/>
+    <w:lsdException w:name="Dark List Accent 4" w:semiHidden="0" w:uiPriority="70" w:unhideWhenUsed="0"/>
+    <w:lsdException w:name="Colorful Shading Accent 4" w:semiHidden="0" w:uiPriority="71" w:unhideWhenUsed="0"/>
+    <w:lsdException w:name="Colorful List Accent 4" w:semiHidden="0" w:uiPriority="72" w:unhideWhenUsed="0"/>
+    <w:lsdException w:name="Colorful Grid Accent 4" w:semiHidden="0" w:uiPriority="73" w:unhideWhenUsed="0"/>
+    <w:lsdException w:name="Light Shading Accent 5" w:semiHidden="0" w:uiPriority="60" w:unhideWhenUsed="0"/>
+    <w:lsdException w:name="Light List Accent 5" w:semiHidden="0" w:uiPriority="61" w:unhideWhenUsed="0"/>
+    <w:lsdException w:name="Light Grid Accent 5" w:semiHidden="0" w:uiPriority="62" w:unhideWhenUsed="0"/>
+    <w:lsdException w:name="Medium Shading 1 Accent 5" w:semiHidden="0" w:uiPriority="63" w:unhideWhenUsed="0"/>
+    <w:lsdException w:name="Medium Shading 2 Accent 5" w:semiHidden="0" w:uiPriority="64" w:unhideWhenUsed="0"/>
+    <w:lsdException w:name="Medium List 1 Accent 5" w:semiHidden="0" w:uiPriority="65" w:unhideWhenUsed="0"/>
+    <w:lsdException w:name="Medium List 2 Accent 5" w:semiHidden="0" w:uiPriority="66" w:unhideWhenUsed="0"/>
+    <w:lsdException w:name="Medium Grid 1 Accent 5" w:semiHidden="0" w:uiPriority="67" w:unhideWhenUsed="0"/>
+    <w:lsdException w:name="Medium Grid 2 Accent 5" w:semiHidden="0" w:uiPriority="68" w:unhideWhenUsed="0"/>
+    <w:lsdException w:name="Medium Grid 3 Accent 5" w:semiHidden="0" w:uiPriority="69" w:unhideWhenUsed="0"/>
+    <w:lsdException w:name="Dark List Accent 5" w:semiHidden="0" w:uiPriority="70" w:unhideWhenUsed="0"/>
+    <w:lsdException w:name="Colorful Shading Accent 5" w:semiHidden="0" w:uiPriority="71" w:unhideWhenUsed="0"/>
+    <w:lsdException w:name="Colorful List Accent 5" w:semiHidden="0" w:uiPriority="72" w:unhideWhenUsed="0"/>
+    <w:lsdException w:name="Colorful Grid Accent 5" w:semiHidden="0" w:uiPriority="73" w:unhideWhenUsed="0"/>
+    <w:lsdException w:name="Light Shading Accent 6" w:semiHidden="0" w:uiPriority="60" w:unhideWhenUsed="0"/>
+    <w:lsdException w:name="Light List Accent 6" w:semiHidden="0" w:uiPriority="61" w:unhideWhenUsed="0"/>
+    <w:lsdException w:name="Light Grid Accent 6" w:semiHidden="0" w:uiPriority="62" w:unhideWhenUsed="0"/>
+    <w:lsdException w:name="Medium Shading 1 Accent 6" w:semiHidden="0" w:uiPriority="63" w:unhideWhenUsed="0"/>
+    <w:lsdException w:name="Medium Shading 2 Accent 6" w:semiHidden="0" w:uiPriority="64" w:unhideWhenUsed="0"/>
+    <w:lsdException w:name="Medium List 1 Accent 6" w:semiHidden="0" w:uiPriority="65" w:unhideWhenUsed="0"/>
+    <w:lsdException w:name="Medium List 2 Accent 6" w:semiHidden="0" w:uiPriority="66" w:unhideWhenUsed="0"/>
+    <w:lsdException w:name="Medium Grid 1 Accent 6" w:semiHidden="0" w:uiPriority="67" w:unhideWhenUsed="0"/>
+    <w:lsdException w:name="Medium Grid 2 Accent 6" w:semiHidden="0" w:uiPriority="68" w:unhideWhenUsed="0"/>
+    <w:lsdException w:name="Medium Grid 3 Accent 6" w:semiHidden="0" w:uiPriority="69" w:unhideWhenUsed="0"/>
+    <w:lsdException w:name="Dark List Accent 6" w:semiHidden="0" w:uiPriority="70" w:unhideWhenUsed="0"/>
+    <w:lsdException w:name="Colorful Shading Accent 6" w:semiHidden="0" w:uiPriority="71" w:unhideWhenUsed="0"/>
+    <w:lsdException w:name="Colorful List Accent 6" w:semiHidden="0" w:uiPriority="72" w:unhideWhenUsed="0"/>
+    <w:lsdException w:name="Colorful Grid Accent 6" w:semiHidden="0" w:uiPriority="73" w:unhideWhenUsed="0"/>
+    <w:lsdException w:name="Subtle Emphasis" w:semiHidden="0" w:uiPriority="19" w:unhideWhenUsed="0" w:qFormat="1"/>
+    <w:lsdException w:name="Intense Emphasis" w:semiHidden="0" w:uiPriority="21" w:unhideWhenUsed="0" w:qFormat="1"/>
+    <w:lsdException w:name="Subtle Reference" w:semiHidden="0" w:uiPriority="31" w:unhideWhenUsed="0" w:qFormat="1"/>
+    <w:lsdException w:name="Intense Reference" w:semiHidden="0" w:uiPriority="32" w:unhideWhenUsed="0" w:qFormat="1"/>
+    <w:lsdException w:name="Book Title" w:semiHidden="0" w:uiPriority="33" w:unhideWhenUsed="0" w:qFormat="1"/>
+    <w:lsdException w:name="Bibliography" w:uiPriority="37"/>
+    <w:lsdException w:name="TOC Heading" w:uiPriority="39" w:qFormat="1"/>
   </w:latentStyles>
   <w:style w:type="paragraph" w:default="1" w:styleId="a">
     <w:name w:val="Normal"/>
@@ -2803,7 +2742,7 @@
   <a:extraClrSchemeLst/>
   <a:extLst>
     <a:ext uri="{05A4C25C-085E-4340-85A3-A5531E510DB2}">
-      <thm15:themeFamily xmlns:thm15="http://schemas.microsoft.com/office/thememl/2012/main" name="Office Theme" id="{62F939B6-93AF-4DB8-9C6B-D6C7DFDC589F}" vid="{4A3C46E8-61CC-4603-A589-7422A47A8E4A}"/>
+      <thm15:themeFamily xmlns:thm15="http://schemas.microsoft.com/office/thememl/2012/main" xmlns="" name="Office Theme" id="{62F939B6-93AF-4DB8-9C6B-D6C7DFDC589F}" vid="{4A3C46E8-61CC-4603-A589-7422A47A8E4A}"/>
     </a:ext>
   </a:extLst>
 </a:theme>

--- a/kpi/Probation_1081118/KPI_1081112.docx
+++ b/kpi/Probation_1081118/KPI_1081112.docx
@@ -166,6 +166,16 @@
         </w:rPr>
         <w:t>漫遊切換自動化測試程式 (ASUS)</w:t>
       </w:r>
+      <w:r>
+        <w:rPr>
+          <w:rFonts w:ascii="標楷體" w:eastAsia="標楷體" w:hAnsi="標楷體" w:cs="Arial" w:hint="eastAsia"/>
+          <w:bCs/>
+          <w:color w:val="000000"/>
+          <w:sz w:val="16"/>
+          <w:szCs w:val="16"/>
+        </w:rPr>
+        <w:t xml:space="preserve"> 及 SOP 文件</w:t>
+      </w:r>
     </w:p>
     <w:p>
       <w:pPr>
@@ -193,6 +203,16 @@
         </w:rPr>
         <w:t>AP switch 自動切換測試程式 (2.4G)</w:t>
       </w:r>
+      <w:r>
+        <w:rPr>
+          <w:rFonts w:ascii="標楷體" w:eastAsia="標楷體" w:hAnsi="標楷體" w:cs="Arial" w:hint="eastAsia"/>
+          <w:bCs/>
+          <w:color w:val="000000"/>
+          <w:sz w:val="16"/>
+          <w:szCs w:val="16"/>
+        </w:rPr>
+        <w:t xml:space="preserve"> 及 SOP 文件</w:t>
+      </w:r>
     </w:p>
     <w:p>
       <w:pPr>
@@ -240,6 +260,16 @@
         </w:rPr>
         <w:t>)</w:t>
       </w:r>
+      <w:r>
+        <w:rPr>
+          <w:rFonts w:ascii="標楷體" w:eastAsia="標楷體" w:hAnsi="標楷體" w:cs="Arial" w:hint="eastAsia"/>
+          <w:bCs/>
+          <w:color w:val="000000"/>
+          <w:sz w:val="16"/>
+          <w:szCs w:val="16"/>
+        </w:rPr>
+        <w:t xml:space="preserve"> 及 SOP 文件</w:t>
+      </w:r>
     </w:p>
     <w:p>
       <w:pPr>
@@ -337,6 +367,16 @@
         </w:rPr>
         <w:t>)</w:t>
       </w:r>
+      <w:r>
+        <w:rPr>
+          <w:rFonts w:ascii="標楷體" w:eastAsia="標楷體" w:hAnsi="標楷體" w:cs="Arial" w:hint="eastAsia"/>
+          <w:bCs/>
+          <w:color w:val="000000"/>
+          <w:sz w:val="16"/>
+          <w:szCs w:val="16"/>
+        </w:rPr>
+        <w:t xml:space="preserve"> 及 SOP 文件</w:t>
+      </w:r>
     </w:p>
     <w:p>
       <w:pPr>
@@ -384,6 +424,16 @@
         </w:rPr>
         <w:t>WLAN、WWAN同時))</w:t>
       </w:r>
+      <w:r>
+        <w:rPr>
+          <w:rFonts w:ascii="標楷體" w:eastAsia="標楷體" w:hAnsi="標楷體" w:cs="Arial" w:hint="eastAsia"/>
+          <w:bCs/>
+          <w:color w:val="000000"/>
+          <w:sz w:val="16"/>
+          <w:szCs w:val="16"/>
+        </w:rPr>
+        <w:t xml:space="preserve"> 及 SOP 文件</w:t>
+      </w:r>
     </w:p>
     <w:p>
       <w:pPr>
@@ -451,6 +501,16 @@
         </w:rPr>
         <w:t>WLAN、WWAN同時))</w:t>
       </w:r>
+      <w:r>
+        <w:rPr>
+          <w:rFonts w:ascii="標楷體" w:eastAsia="標楷體" w:hAnsi="標楷體" w:cs="Arial" w:hint="eastAsia"/>
+          <w:bCs/>
+          <w:color w:val="000000"/>
+          <w:sz w:val="16"/>
+          <w:szCs w:val="16"/>
+        </w:rPr>
+        <w:t xml:space="preserve"> 及 SOP 文件</w:t>
+      </w:r>
     </w:p>
     <w:p>
       <w:pPr>
@@ -498,6 +558,16 @@
         </w:rPr>
         <w:t>WLAN、WWAN同時))</w:t>
       </w:r>
+      <w:r>
+        <w:rPr>
+          <w:rFonts w:ascii="標楷體" w:eastAsia="標楷體" w:hAnsi="標楷體" w:cs="Arial" w:hint="eastAsia"/>
+          <w:bCs/>
+          <w:color w:val="000000"/>
+          <w:sz w:val="16"/>
+          <w:szCs w:val="16"/>
+        </w:rPr>
+        <w:t xml:space="preserve"> 及 SOP 文件</w:t>
+      </w:r>
     </w:p>
     <w:p>
       <w:pPr>
@@ -575,6 +645,16 @@
         </w:rPr>
         <w:t xml:space="preserve"> </w:t>
       </w:r>
+      <w:r>
+        <w:rPr>
+          <w:rFonts w:ascii="標楷體" w:eastAsia="標楷體" w:hAnsi="標楷體" w:cs="Arial" w:hint="eastAsia"/>
+          <w:bCs/>
+          <w:color w:val="000000"/>
+          <w:sz w:val="16"/>
+          <w:szCs w:val="16"/>
+        </w:rPr>
+        <w:t>及 SOP 文件</w:t>
+      </w:r>
     </w:p>
     <w:p>
       <w:pPr>
@@ -622,6 +702,16 @@
         </w:rPr>
         <w:t>, Ipv6))</w:t>
       </w:r>
+      <w:r>
+        <w:rPr>
+          <w:rFonts w:ascii="標楷體" w:eastAsia="標楷體" w:hAnsi="標楷體" w:cs="Arial" w:hint="eastAsia"/>
+          <w:bCs/>
+          <w:color w:val="000000"/>
+          <w:sz w:val="16"/>
+          <w:szCs w:val="16"/>
+        </w:rPr>
+        <w:t xml:space="preserve"> 及 SOP 文件</w:t>
+      </w:r>
     </w:p>
     <w:p>
       <w:pPr>
@@ -679,6 +769,16 @@
         </w:rPr>
         <w:t xml:space="preserve"> </w:t>
       </w:r>
+      <w:r>
+        <w:rPr>
+          <w:rFonts w:ascii="標楷體" w:eastAsia="標楷體" w:hAnsi="標楷體" w:cs="Arial" w:hint="eastAsia"/>
+          <w:bCs/>
+          <w:color w:val="000000"/>
+          <w:sz w:val="16"/>
+          <w:szCs w:val="16"/>
+        </w:rPr>
+        <w:t>及 SOP 文件</w:t>
+      </w:r>
     </w:p>
     <w:p>
       <w:pPr>
@@ -735,13 +835,13 @@
       </w:r>
       <w:r>
         <w:rPr>
-          <w:rFonts w:ascii="標楷體" w:eastAsia="標楷體" w:hAnsi="標楷體" w:cs="Arial"/>
-          <w:bCs/>
-          <w:color w:val="000000"/>
-          <w:sz w:val="16"/>
-          <w:szCs w:val="16"/>
-        </w:rPr>
-        <w:t xml:space="preserve"> </w:t>
+          <w:rFonts w:ascii="標楷體" w:eastAsia="標楷體" w:hAnsi="標楷體" w:cs="Arial" w:hint="eastAsia"/>
+          <w:bCs/>
+          <w:color w:val="000000"/>
+          <w:sz w:val="16"/>
+          <w:szCs w:val="16"/>
+        </w:rPr>
+        <w:t xml:space="preserve"> 及 SOP 文件</w:t>
       </w:r>
     </w:p>
     <w:p>
@@ -770,6 +870,16 @@
         </w:rPr>
         <w:t>自動產圖程式 (Luminance)</w:t>
       </w:r>
+      <w:r>
+        <w:rPr>
+          <w:rFonts w:ascii="標楷體" w:eastAsia="標楷體" w:hAnsi="標楷體" w:cs="Arial" w:hint="eastAsia"/>
+          <w:bCs/>
+          <w:color w:val="000000"/>
+          <w:sz w:val="16"/>
+          <w:szCs w:val="16"/>
+        </w:rPr>
+        <w:t xml:space="preserve"> 及 SOP 文件</w:t>
+      </w:r>
     </w:p>
     <w:p>
       <w:pPr>
@@ -797,6 +907,16 @@
         </w:rPr>
         <w:t>自動畫圈程式 (Shape)</w:t>
       </w:r>
+      <w:r>
+        <w:rPr>
+          <w:rFonts w:ascii="標楷體" w:eastAsia="標楷體" w:hAnsi="標楷體" w:cs="Arial" w:hint="eastAsia"/>
+          <w:bCs/>
+          <w:color w:val="000000"/>
+          <w:sz w:val="16"/>
+          <w:szCs w:val="16"/>
+        </w:rPr>
+        <w:t xml:space="preserve"> 及 SOP 文件</w:t>
+      </w:r>
     </w:p>
     <w:p>
       <w:pPr>
@@ -1205,7 +1325,7 @@
       <w:pPr>
         <w:spacing w:line="240" w:lineRule="auto"/>
         <w:rPr>
-          <w:rFonts w:ascii="標楷體" w:eastAsia="標楷體" w:hAnsi="標楷體" w:cs="Arial" w:hint="eastAsia"/>
+          <w:rFonts w:ascii="標楷體" w:eastAsia="標楷體" w:hAnsi="標楷體" w:cs="Arial"/>
           <w:bCs/>
           <w:color w:val="000000"/>
           <w:sz w:val="16"/>
@@ -1237,7 +1357,7 @@
       <w:pPr>
         <w:spacing w:line="240" w:lineRule="auto"/>
         <w:rPr>
-          <w:rFonts w:ascii="標楷體" w:eastAsia="標楷體" w:hAnsi="標楷體" w:cs="Arial" w:hint="eastAsia"/>
+          <w:rFonts w:ascii="標楷體" w:eastAsia="標楷體" w:hAnsi="標楷體" w:cs="Arial"/>
           <w:bCs/>
           <w:color w:val="000000"/>
           <w:sz w:val="16"/>
@@ -1259,7 +1379,7 @@
       <w:pPr>
         <w:spacing w:line="240" w:lineRule="auto"/>
         <w:rPr>
-          <w:rFonts w:ascii="標楷體" w:eastAsia="標楷體" w:hAnsi="標楷體" w:cs="Arial" w:hint="eastAsia"/>
+          <w:rFonts w:ascii="標楷體" w:eastAsia="標楷體" w:hAnsi="標楷體" w:cs="Arial"/>
           <w:bCs/>
           <w:color w:val="000000"/>
           <w:sz w:val="16"/>
@@ -1281,7 +1401,7 @@
       <w:pPr>
         <w:spacing w:line="240" w:lineRule="auto"/>
         <w:rPr>
-          <w:rFonts w:ascii="標楷體" w:eastAsia="標楷體" w:hAnsi="標楷體" w:cs="Arial" w:hint="eastAsia"/>
+          <w:rFonts w:ascii="標楷體" w:eastAsia="標楷體" w:hAnsi="標楷體" w:cs="Arial"/>
           <w:bCs/>
           <w:color w:val="000000"/>
           <w:sz w:val="16"/>
@@ -1319,31 +1439,316 @@
           <w:szCs w:val="16"/>
         </w:rPr>
         <w:t>3. 建立自動化測試平台</w:t>
+      </w:r>
+    </w:p>
+    <w:p>
+      <w:pPr>
+        <w:spacing w:line="240" w:lineRule="auto"/>
+        <w:rPr>
+          <w:rFonts w:ascii="標楷體" w:eastAsia="標楷體" w:hAnsi="標楷體" w:cs="Arial" w:hint="eastAsia"/>
+          <w:bCs/>
+          <w:color w:val="000000"/>
+          <w:sz w:val="16"/>
+          <w:szCs w:val="16"/>
+        </w:rPr>
+      </w:pPr>
+      <w:r>
+        <w:rPr>
+          <w:rFonts w:ascii="標楷體" w:eastAsia="標楷體" w:hAnsi="標楷體" w:cs="Arial"/>
+          <w:bCs/>
+          <w:color w:val="000000"/>
+          <w:sz w:val="16"/>
+          <w:szCs w:val="16"/>
+        </w:rPr>
+        <w:t>總結自評結果與其他建議</w:t>
+      </w:r>
+      <w:r>
+        <w:rPr>
+          <w:rFonts w:ascii="標楷體" w:eastAsia="標楷體" w:hAnsi="標楷體" w:cs="Arial" w:hint="eastAsia"/>
+          <w:bCs/>
+          <w:color w:val="000000"/>
+          <w:sz w:val="16"/>
+          <w:szCs w:val="16"/>
+        </w:rPr>
+        <w:t>。</w:t>
+      </w:r>
+    </w:p>
+    <w:p>
+      <w:pPr>
+        <w:spacing w:line="240" w:lineRule="auto"/>
+        <w:rPr>
+          <w:rFonts w:ascii="標楷體" w:eastAsia="標楷體" w:hAnsi="標楷體" w:cs="Arial"/>
+          <w:bCs/>
+          <w:color w:val="000000"/>
+          <w:sz w:val="16"/>
+          <w:szCs w:val="16"/>
+        </w:rPr>
+      </w:pPr>
+      <w:r>
+        <w:rPr>
+          <w:rFonts w:ascii="標楷體" w:eastAsia="標楷體" w:hAnsi="標楷體" w:cs="Arial" w:hint="eastAsia"/>
+          <w:bCs/>
+          <w:color w:val="000000"/>
+          <w:sz w:val="16"/>
+          <w:szCs w:val="16"/>
+        </w:rPr>
+        <w:t>自評：</w:t>
+      </w:r>
+    </w:p>
+    <w:p>
+      <w:pPr>
+        <w:spacing w:line="240" w:lineRule="auto"/>
+        <w:rPr>
+          <w:rFonts w:ascii="標楷體" w:eastAsia="標楷體" w:hAnsi="標楷體" w:cs="Arial"/>
+          <w:bCs/>
+          <w:color w:val="000000"/>
+          <w:sz w:val="16"/>
+          <w:szCs w:val="16"/>
+        </w:rPr>
+      </w:pPr>
+      <w:r>
+        <w:rPr>
+          <w:rFonts w:ascii="標楷體" w:eastAsia="標楷體" w:hAnsi="標楷體" w:cs="Arial" w:hint="eastAsia"/>
+          <w:bCs/>
+          <w:color w:val="000000"/>
+          <w:sz w:val="16"/>
+          <w:szCs w:val="16"/>
+        </w:rPr>
+        <w:t>A+。</w:t>
+      </w:r>
+    </w:p>
+    <w:p>
+      <w:pPr>
+        <w:spacing w:line="240" w:lineRule="auto"/>
+        <w:rPr>
+          <w:rFonts w:ascii="標楷體" w:eastAsia="標楷體" w:hAnsi="標楷體" w:cs="Arial" w:hint="eastAsia"/>
+          <w:bCs/>
+          <w:color w:val="000000"/>
+          <w:sz w:val="16"/>
+          <w:szCs w:val="16"/>
+        </w:rPr>
+      </w:pPr>
+      <w:r>
+        <w:rPr>
+          <w:rFonts w:ascii="標楷體" w:eastAsia="標楷體" w:hAnsi="標楷體" w:cs="Arial" w:hint="eastAsia"/>
+          <w:bCs/>
+          <w:color w:val="000000"/>
+          <w:sz w:val="16"/>
+          <w:szCs w:val="16"/>
+        </w:rPr>
+        <w:t>非常</w:t>
+      </w:r>
+      <w:r>
+        <w:rPr>
+          <w:rFonts w:ascii="標楷體" w:eastAsia="標楷體" w:hAnsi="標楷體" w:cs="Arial" w:hint="eastAsia"/>
+          <w:bCs/>
+          <w:color w:val="000000"/>
+          <w:sz w:val="16"/>
+          <w:szCs w:val="16"/>
+        </w:rPr>
+        <w:t>努力完成</w:t>
+      </w:r>
+      <w:r>
+        <w:rPr>
+          <w:rFonts w:ascii="標楷體" w:eastAsia="標楷體" w:hAnsi="標楷體" w:cs="Arial" w:hint="eastAsia"/>
+          <w:bCs/>
+          <w:color w:val="000000"/>
+          <w:sz w:val="16"/>
+          <w:szCs w:val="16"/>
+        </w:rPr>
+        <w:t>主管交付</w:t>
+      </w:r>
+      <w:r>
+        <w:rPr>
+          <w:rFonts w:ascii="標楷體" w:eastAsia="標楷體" w:hAnsi="標楷體" w:cs="Arial" w:hint="eastAsia"/>
+          <w:bCs/>
+          <w:color w:val="000000"/>
+          <w:sz w:val="16"/>
+          <w:szCs w:val="16"/>
+        </w:rPr>
+        <w:t>的所有需求，</w:t>
+      </w:r>
+      <w:r>
+        <w:rPr>
+          <w:rFonts w:ascii="標楷體" w:eastAsia="標楷體" w:hAnsi="標楷體" w:cs="Arial" w:hint="eastAsia"/>
+          <w:bCs/>
+          <w:color w:val="000000"/>
+          <w:sz w:val="16"/>
+          <w:szCs w:val="16"/>
+        </w:rPr>
+        <w:t>導入新的測試自動化工具並</w:t>
+      </w:r>
+      <w:r>
+        <w:rPr>
+          <w:rFonts w:ascii="標楷體" w:eastAsia="標楷體" w:hAnsi="標楷體" w:cs="Arial" w:hint="eastAsia"/>
+          <w:bCs/>
+          <w:color w:val="000000"/>
+          <w:sz w:val="16"/>
+          <w:szCs w:val="16"/>
+        </w:rPr>
+        <w:t>定期回報進度及未來工作事項規劃，且與同事之間的溝通協調上非常良好，到目前有做出一些成果，雖然中間碰到很多的困難及問題，但還是一一很努力的解決，個人覺得到目前算是一個不錯的成績。</w:t>
+      </w:r>
+    </w:p>
+    <w:p>
+      <w:pPr>
+        <w:spacing w:line="240" w:lineRule="auto"/>
+        <w:rPr>
+          <w:rFonts w:ascii="標楷體" w:eastAsia="標楷體" w:hAnsi="標楷體" w:cs="Arial" w:hint="eastAsia"/>
+          <w:bCs/>
+          <w:color w:val="000000"/>
+          <w:sz w:val="16"/>
+          <w:szCs w:val="16"/>
+        </w:rPr>
+      </w:pPr>
+      <w:r>
+        <w:rPr>
+          <w:rFonts w:ascii="標楷體" w:eastAsia="標楷體" w:hAnsi="標楷體" w:cs="Arial" w:hint="eastAsia"/>
+          <w:bCs/>
+          <w:color w:val="000000"/>
+          <w:sz w:val="16"/>
+          <w:szCs w:val="16"/>
+        </w:rPr>
+        <w:t>其他建議：</w:t>
+      </w:r>
+    </w:p>
+    <w:p>
+      <w:pPr>
+        <w:pStyle w:val="a3"/>
+        <w:numPr>
+          <w:ilvl w:val="0"/>
+          <w:numId w:val="7"/>
+        </w:numPr>
+        <w:spacing w:line="240" w:lineRule="auto"/>
+        <w:rPr>
+          <w:rFonts w:ascii="標楷體" w:eastAsia="標楷體" w:hAnsi="標楷體" w:cs="Arial" w:hint="eastAsia"/>
+          <w:bCs/>
+          <w:color w:val="000000"/>
+          <w:sz w:val="16"/>
+          <w:szCs w:val="16"/>
+        </w:rPr>
+      </w:pPr>
+      <w:r>
+        <w:rPr>
+          <w:rFonts w:ascii="標楷體" w:eastAsia="標楷體" w:hAnsi="標楷體" w:cs="Arial" w:hint="eastAsia"/>
+          <w:bCs/>
+          <w:color w:val="000000"/>
+          <w:sz w:val="16"/>
+          <w:szCs w:val="16"/>
+        </w:rPr>
+        <w:t>未來</w:t>
+      </w:r>
+      <w:r>
+        <w:rPr>
+          <w:rFonts w:ascii="標楷體" w:eastAsia="標楷體" w:hAnsi="標楷體" w:cs="Arial" w:hint="eastAsia"/>
+          <w:bCs/>
+          <w:color w:val="000000"/>
+          <w:sz w:val="16"/>
+          <w:szCs w:val="16"/>
+        </w:rPr>
+        <w:t>若</w:t>
+      </w:r>
+      <w:r>
+        <w:rPr>
+          <w:rFonts w:ascii="標楷體" w:eastAsia="標楷體" w:hAnsi="標楷體" w:cs="Arial" w:hint="eastAsia"/>
+          <w:bCs/>
+          <w:color w:val="000000"/>
+          <w:sz w:val="16"/>
+          <w:szCs w:val="16"/>
+        </w:rPr>
+        <w:t>還</w:t>
+      </w:r>
+      <w:r>
+        <w:rPr>
+          <w:rFonts w:ascii="標楷體" w:eastAsia="標楷體" w:hAnsi="標楷體" w:cs="Arial" w:hint="eastAsia"/>
+          <w:bCs/>
+          <w:color w:val="000000"/>
+          <w:sz w:val="16"/>
+          <w:szCs w:val="16"/>
+        </w:rPr>
+        <w:t>有機會</w:t>
+      </w:r>
+      <w:r>
+        <w:rPr>
+          <w:rFonts w:ascii="標楷體" w:eastAsia="標楷體" w:hAnsi="標楷體" w:cs="Arial" w:hint="eastAsia"/>
+          <w:bCs/>
+          <w:color w:val="000000"/>
+          <w:sz w:val="16"/>
+          <w:szCs w:val="16"/>
+        </w:rPr>
+        <w:t>新招募</w:t>
+      </w:r>
+      <w:r>
+        <w:rPr>
+          <w:rFonts w:ascii="標楷體" w:eastAsia="標楷體" w:hAnsi="標楷體" w:cs="Arial" w:hint="eastAsia"/>
+          <w:bCs/>
+          <w:color w:val="000000"/>
+          <w:sz w:val="16"/>
+          <w:szCs w:val="16"/>
+        </w:rPr>
+        <w:t>自動化工程師，希望</w:t>
+      </w:r>
+      <w:r>
+        <w:rPr>
+          <w:rFonts w:ascii="標楷體" w:eastAsia="標楷體" w:hAnsi="標楷體" w:cs="Arial" w:hint="eastAsia"/>
+          <w:bCs/>
+          <w:color w:val="000000"/>
+          <w:sz w:val="16"/>
+          <w:szCs w:val="16"/>
+        </w:rPr>
+        <w:t>我</w:t>
+      </w:r>
+      <w:r>
+        <w:rPr>
+          <w:rFonts w:ascii="標楷體" w:eastAsia="標楷體" w:hAnsi="標楷體" w:cs="Arial" w:hint="eastAsia"/>
+          <w:bCs/>
+          <w:color w:val="000000"/>
+          <w:sz w:val="16"/>
+          <w:szCs w:val="16"/>
+        </w:rPr>
+        <w:t>可負責窗口</w:t>
+      </w:r>
+      <w:r>
+        <w:rPr>
+          <w:rFonts w:ascii="標楷體" w:eastAsia="標楷體" w:hAnsi="標楷體" w:cs="Arial" w:hint="eastAsia"/>
+          <w:bCs/>
+          <w:color w:val="000000"/>
+          <w:sz w:val="16"/>
+          <w:szCs w:val="16"/>
+        </w:rPr>
+        <w:t>談需求</w:t>
+      </w:r>
+      <w:r>
+        <w:rPr>
+          <w:rFonts w:ascii="標楷體" w:eastAsia="標楷體" w:hAnsi="標楷體" w:cs="Arial" w:hint="eastAsia"/>
+          <w:bCs/>
+          <w:color w:val="000000"/>
+          <w:sz w:val="16"/>
+          <w:szCs w:val="16"/>
+        </w:rPr>
+        <w:t>、程式撰寫跟自動化</w:t>
+      </w:r>
+      <w:r>
+        <w:rPr>
+          <w:rFonts w:ascii="標楷體" w:eastAsia="標楷體" w:hAnsi="標楷體" w:cs="Arial" w:hint="eastAsia"/>
+          <w:bCs/>
+          <w:color w:val="000000"/>
+          <w:sz w:val="16"/>
+          <w:szCs w:val="16"/>
+        </w:rPr>
+        <w:t>規劃協調</w:t>
+      </w:r>
+      <w:r>
+        <w:rPr>
+          <w:rFonts w:ascii="標楷體" w:eastAsia="標楷體" w:hAnsi="標楷體" w:cs="Arial" w:hint="eastAsia"/>
+          <w:bCs/>
+          <w:color w:val="000000"/>
+          <w:sz w:val="16"/>
+          <w:szCs w:val="16"/>
+        </w:rPr>
+        <w:t>分配</w:t>
       </w:r>
       <w:bookmarkStart w:id="0" w:name="_GoBack"/>
       <w:bookmarkEnd w:id="0"/>
-    </w:p>
-    <w:p>
-      <w:pPr>
-        <w:spacing w:line="240" w:lineRule="auto"/>
-        <w:rPr>
-          <w:rFonts w:ascii="標楷體" w:eastAsia="標楷體" w:hAnsi="標楷體" w:cs="Arial"/>
-          <w:bCs/>
-          <w:color w:val="000000"/>
-          <w:sz w:val="16"/>
-          <w:szCs w:val="16"/>
-        </w:rPr>
-      </w:pPr>
-      <w:r>
-        <w:rPr>
-          <w:rFonts w:ascii="標楷體" w:eastAsia="標楷體" w:hAnsi="標楷體" w:cs="Arial"/>
-          <w:bCs/>
-          <w:color w:val="000000"/>
-          <w:sz w:val="16"/>
-          <w:szCs w:val="16"/>
-        </w:rPr>
-        <w:t>總結自評結果與其他建議</w:t>
-      </w:r>
       <w:r>
         <w:rPr>
           <w:rFonts w:ascii="標楷體" w:eastAsia="標楷體" w:hAnsi="標楷體" w:cs="Arial" w:hint="eastAsia"/>
@@ -1357,97 +1762,42 @@
     </w:p>
     <w:p>
       <w:pPr>
-        <w:spacing w:line="240" w:lineRule="auto"/>
-        <w:rPr>
-          <w:rFonts w:ascii="標楷體" w:eastAsia="標楷體" w:hAnsi="標楷體" w:cs="Arial"/>
-          <w:bCs/>
-          <w:color w:val="000000"/>
-          <w:sz w:val="16"/>
-          <w:szCs w:val="16"/>
-        </w:rPr>
-      </w:pPr>
-      <w:r>
-        <w:rPr>
-          <w:rFonts w:ascii="標楷體" w:eastAsia="標楷體" w:hAnsi="標楷體" w:cs="Arial" w:hint="eastAsia"/>
-          <w:bCs/>
-          <w:color w:val="000000"/>
-          <w:sz w:val="16"/>
-          <w:szCs w:val="16"/>
-        </w:rPr>
-        <w:t>A+。</w:t>
-      </w:r>
-    </w:p>
-    <w:p>
-      <w:pPr>
-        <w:spacing w:line="240" w:lineRule="auto"/>
-        <w:rPr>
-          <w:rFonts w:ascii="標楷體" w:eastAsia="標楷體" w:hAnsi="標楷體" w:cs="Arial"/>
-          <w:bCs/>
-          <w:color w:val="000000"/>
-          <w:sz w:val="16"/>
-          <w:szCs w:val="16"/>
-        </w:rPr>
-      </w:pPr>
-      <w:r>
-        <w:rPr>
-          <w:rFonts w:ascii="標楷體" w:eastAsia="標楷體" w:hAnsi="標楷體" w:cs="Arial" w:hint="eastAsia"/>
-          <w:bCs/>
-          <w:color w:val="000000"/>
-          <w:sz w:val="16"/>
-          <w:szCs w:val="16"/>
-        </w:rPr>
-        <w:t>非常</w:t>
-      </w:r>
-      <w:r>
-        <w:rPr>
-          <w:rFonts w:ascii="標楷體" w:eastAsia="標楷體" w:hAnsi="標楷體" w:cs="Arial" w:hint="eastAsia"/>
-          <w:bCs/>
-          <w:color w:val="000000"/>
-          <w:sz w:val="16"/>
-          <w:szCs w:val="16"/>
-        </w:rPr>
-        <w:t>努力完成</w:t>
-      </w:r>
-      <w:r>
-        <w:rPr>
-          <w:rFonts w:ascii="標楷體" w:eastAsia="標楷體" w:hAnsi="標楷體" w:cs="Arial" w:hint="eastAsia"/>
-          <w:bCs/>
-          <w:color w:val="000000"/>
-          <w:sz w:val="16"/>
-          <w:szCs w:val="16"/>
-        </w:rPr>
-        <w:t>主管交付</w:t>
-      </w:r>
-      <w:r>
-        <w:rPr>
-          <w:rFonts w:ascii="標楷體" w:eastAsia="標楷體" w:hAnsi="標楷體" w:cs="Arial" w:hint="eastAsia"/>
-          <w:bCs/>
-          <w:color w:val="000000"/>
-          <w:sz w:val="16"/>
-          <w:szCs w:val="16"/>
-        </w:rPr>
-        <w:t>的所有需求，</w:t>
-      </w:r>
-      <w:r>
-        <w:rPr>
-          <w:rFonts w:ascii="標楷體" w:eastAsia="標楷體" w:hAnsi="標楷體" w:cs="Arial" w:hint="eastAsia"/>
-          <w:bCs/>
-          <w:color w:val="000000"/>
-          <w:sz w:val="16"/>
-          <w:szCs w:val="16"/>
-        </w:rPr>
-        <w:t>導入新的測試自動化工具並</w:t>
-      </w:r>
-      <w:r>
-        <w:rPr>
-          <w:rFonts w:ascii="標楷體" w:eastAsia="標楷體" w:hAnsi="標楷體" w:cs="Arial" w:hint="eastAsia"/>
-          <w:bCs/>
-          <w:color w:val="000000"/>
-          <w:sz w:val="16"/>
-          <w:szCs w:val="16"/>
-        </w:rPr>
-        <w:t>定期回報進度及未來工作事項規劃，且與同事之間的溝通協調上非常良好，到目前有做出一些成果，雖然中間碰到很多的困難及問題，但還是一一很努力的解決，個人覺得到目前算是一個不錯的成績。</w:t>
-      </w:r>
+        <w:pStyle w:val="a3"/>
+        <w:numPr>
+          <w:ilvl w:val="0"/>
+          <w:numId w:val="7"/>
+        </w:numPr>
+        <w:spacing w:line="240" w:lineRule="auto"/>
+        <w:rPr>
+          <w:rFonts w:ascii="標楷體" w:eastAsia="標楷體" w:hAnsi="標楷體" w:cs="Arial"/>
+          <w:bCs/>
+          <w:color w:val="000000"/>
+          <w:sz w:val="16"/>
+          <w:szCs w:val="16"/>
+        </w:rPr>
+      </w:pPr>
+      <w:r>
+        <w:rPr>
+          <w:rFonts w:ascii="標楷體" w:eastAsia="標楷體" w:hAnsi="標楷體" w:cs="Arial" w:hint="eastAsia"/>
+          <w:bCs/>
+          <w:color w:val="000000"/>
+          <w:sz w:val="16"/>
+          <w:szCs w:val="16"/>
+        </w:rPr>
+        <w:t>希望有機會能做一點對外或跨部門的自動化專案。</w:t>
+      </w:r>
+    </w:p>
+    <w:p>
+      <w:pPr>
+        <w:spacing w:line="240" w:lineRule="auto"/>
+        <w:rPr>
+          <w:rFonts w:ascii="標楷體" w:eastAsia="標楷體" w:hAnsi="標楷體" w:cs="Arial"/>
+          <w:bCs/>
+          <w:color w:val="000000"/>
+          <w:sz w:val="16"/>
+          <w:szCs w:val="16"/>
+        </w:rPr>
+      </w:pPr>
     </w:p>
     <w:sectPr>
       <w:pgSz w:w="12240" w:h="15840"/>
@@ -1753,6 +2103,119 @@
     </w:lvl>
   </w:abstractNum>
   <w:abstractNum w:abstractNumId="3">
+    <w:nsid w:val="71227474"/>
+    <w:multiLevelType w:val="hybridMultilevel"/>
+    <w:tmpl w:val="8C0C1516"/>
+    <w:lvl w:ilvl="0" w:tplc="04090001">
+      <w:start w:val="1"/>
+      <w:numFmt w:val="bullet"/>
+      <w:lvlText w:val=""/>
+      <w:lvlJc w:val="left"/>
+      <w:pPr>
+        <w:ind w:left="480" w:hanging="480"/>
+      </w:pPr>
+      <w:rPr>
+        <w:rFonts w:ascii="Wingdings" w:hAnsi="Wingdings" w:hint="default"/>
+      </w:rPr>
+    </w:lvl>
+    <w:lvl w:ilvl="1" w:tplc="04090003" w:tentative="1">
+      <w:start w:val="1"/>
+      <w:numFmt w:val="bullet"/>
+      <w:lvlText w:val=""/>
+      <w:lvlJc w:val="left"/>
+      <w:pPr>
+        <w:ind w:left="960" w:hanging="480"/>
+      </w:pPr>
+      <w:rPr>
+        <w:rFonts w:ascii="Wingdings" w:hAnsi="Wingdings" w:hint="default"/>
+      </w:rPr>
+    </w:lvl>
+    <w:lvl w:ilvl="2" w:tplc="04090005" w:tentative="1">
+      <w:start w:val="1"/>
+      <w:numFmt w:val="bullet"/>
+      <w:lvlText w:val=""/>
+      <w:lvlJc w:val="left"/>
+      <w:pPr>
+        <w:ind w:left="1440" w:hanging="480"/>
+      </w:pPr>
+      <w:rPr>
+        <w:rFonts w:ascii="Wingdings" w:hAnsi="Wingdings" w:hint="default"/>
+      </w:rPr>
+    </w:lvl>
+    <w:lvl w:ilvl="3" w:tplc="04090001" w:tentative="1">
+      <w:start w:val="1"/>
+      <w:numFmt w:val="bullet"/>
+      <w:lvlText w:val=""/>
+      <w:lvlJc w:val="left"/>
+      <w:pPr>
+        <w:ind w:left="1920" w:hanging="480"/>
+      </w:pPr>
+      <w:rPr>
+        <w:rFonts w:ascii="Wingdings" w:hAnsi="Wingdings" w:hint="default"/>
+      </w:rPr>
+    </w:lvl>
+    <w:lvl w:ilvl="4" w:tplc="04090003" w:tentative="1">
+      <w:start w:val="1"/>
+      <w:numFmt w:val="bullet"/>
+      <w:lvlText w:val=""/>
+      <w:lvlJc w:val="left"/>
+      <w:pPr>
+        <w:ind w:left="2400" w:hanging="480"/>
+      </w:pPr>
+      <w:rPr>
+        <w:rFonts w:ascii="Wingdings" w:hAnsi="Wingdings" w:hint="default"/>
+      </w:rPr>
+    </w:lvl>
+    <w:lvl w:ilvl="5" w:tplc="04090005" w:tentative="1">
+      <w:start w:val="1"/>
+      <w:numFmt w:val="bullet"/>
+      <w:lvlText w:val=""/>
+      <w:lvlJc w:val="left"/>
+      <w:pPr>
+        <w:ind w:left="2880" w:hanging="480"/>
+      </w:pPr>
+      <w:rPr>
+        <w:rFonts w:ascii="Wingdings" w:hAnsi="Wingdings" w:hint="default"/>
+      </w:rPr>
+    </w:lvl>
+    <w:lvl w:ilvl="6" w:tplc="04090001" w:tentative="1">
+      <w:start w:val="1"/>
+      <w:numFmt w:val="bullet"/>
+      <w:lvlText w:val=""/>
+      <w:lvlJc w:val="left"/>
+      <w:pPr>
+        <w:ind w:left="3360" w:hanging="480"/>
+      </w:pPr>
+      <w:rPr>
+        <w:rFonts w:ascii="Wingdings" w:hAnsi="Wingdings" w:hint="default"/>
+      </w:rPr>
+    </w:lvl>
+    <w:lvl w:ilvl="7" w:tplc="04090003" w:tentative="1">
+      <w:start w:val="1"/>
+      <w:numFmt w:val="bullet"/>
+      <w:lvlText w:val=""/>
+      <w:lvlJc w:val="left"/>
+      <w:pPr>
+        <w:ind w:left="3840" w:hanging="480"/>
+      </w:pPr>
+      <w:rPr>
+        <w:rFonts w:ascii="Wingdings" w:hAnsi="Wingdings" w:hint="default"/>
+      </w:rPr>
+    </w:lvl>
+    <w:lvl w:ilvl="8" w:tplc="04090005" w:tentative="1">
+      <w:start w:val="1"/>
+      <w:numFmt w:val="bullet"/>
+      <w:lvlText w:val=""/>
+      <w:lvlJc w:val="left"/>
+      <w:pPr>
+        <w:ind w:left="4320" w:hanging="480"/>
+      </w:pPr>
+      <w:rPr>
+        <w:rFonts w:ascii="Wingdings" w:hAnsi="Wingdings" w:hint="default"/>
+      </w:rPr>
+    </w:lvl>
+  </w:abstractNum>
+  <w:abstractNum w:abstractNumId="4">
     <w:nsid w:val="768777C1"/>
     <w:multiLevelType w:val="hybridMultilevel"/>
     <w:tmpl w:val="D45C4492"/>
@@ -1838,7 +2301,7 @@
       </w:pPr>
     </w:lvl>
   </w:abstractNum>
-  <w:abstractNum w:abstractNumId="4">
+  <w:abstractNum w:abstractNumId="5">
     <w:nsid w:val="7BDE4571"/>
     <w:multiLevelType w:val="hybridMultilevel"/>
     <w:tmpl w:val="8FF67934"/>
@@ -1951,7 +2414,7 @@
       </w:rPr>
     </w:lvl>
   </w:abstractNum>
-  <w:abstractNum w:abstractNumId="5">
+  <w:abstractNum w:abstractNumId="6">
     <w:nsid w:val="7E36426D"/>
     <w:multiLevelType w:val="hybridMultilevel"/>
     <w:tmpl w:val="17EC0B48"/>
@@ -2071,16 +2534,19 @@
     <w:abstractNumId w:val="1"/>
   </w:num>
   <w:num w:numId="3">
-    <w:abstractNumId w:val="5"/>
+    <w:abstractNumId w:val="6"/>
   </w:num>
   <w:num w:numId="4">
-    <w:abstractNumId w:val="3"/>
+    <w:abstractNumId w:val="4"/>
   </w:num>
   <w:num w:numId="5">
-    <w:abstractNumId w:val="4"/>
+    <w:abstractNumId w:val="5"/>
   </w:num>
   <w:num w:numId="6">
     <w:abstractNumId w:val="0"/>
+  </w:num>
+  <w:num w:numId="7">
+    <w:abstractNumId w:val="3"/>
   </w:num>
 </w:numbering>
 </file>
